--- a/Báo cáo WSN (BFC).docx
+++ b/Báo cáo WSN (BFC).docx
@@ -1,7 +1,28 @@
 
 <file path=word/document.xml><?xml version="1.0" encoding="utf-8"?>
-<w:document xmlns:wpc="http://schemas.microsoft.com/office/word/2010/wordprocessingCanvas" xmlns:cx="http://schemas.microsoft.com/office/drawing/2014/chartex" xmlns:cx1="http://schemas.microsoft.com/office/drawing/2015/9/8/chartex" xmlns:cx2="http://schemas.microsoft.com/office/drawing/2015/10/21/chartex" xmlns:cx3="http://schemas.microsoft.com/office/drawing/2016/5/9/chartex" xmlns:cx4="http://schemas.microsoft.com/office/drawing/2016/5/10/chartex" xmlns:cx5="http://schemas.microsoft.com/office/drawing/2016/5/11/chartex" xmlns:cx6="http://schemas.microsoft.com/office/drawing/2016/5/12/chartex" xmlns:cx7="http://schemas.microsoft.com/office/drawing/2016/5/13/chartex" xmlns:cx8="http://schemas.microsoft.com/office/drawing/2016/5/14/chartex" xmlns:mc="http://schemas.openxmlformats.org/markup-compatibility/2006" xmlns:aink="http://schemas.microsoft.com/office/drawing/2016/ink" xmlns:am3d="http://schemas.microsoft.com/office/drawing/2017/model3d" xmlns:o="urn:schemas-microsoft-com:office:office" xmlns:oel="http://schemas.microsoft.com/office/2019/extlst" xmlns:r="http://schemas.openxmlformats.org/officeDocument/2006/relationships" xmlns:m="http://schemas.openxmlformats.org/officeDocument/2006/math" xmlns:v="urn:schemas-microsoft-com:vml" xmlns:wp14="http://schemas.microsoft.com/office/word/2010/wordprocessingDrawing" xmlns:wp="http://schemas.openxmlformats.org/drawingml/2006/wordprocessingDrawing" xmlns:w10="urn:schemas-microsoft-com:office:word" xmlns:w="http://schemas.openxmlformats.org/wordprocessingml/2006/main" xmlns:w14="http://schemas.microsoft.com/office/word/2010/wordml" xmlns:w15="http://schemas.microsoft.com/office/word/2012/wordml" xmlns:w16cex="http://schemas.microsoft.com/office/word/2018/wordml/cex" xmlns:w16cid="http://schemas.microsoft.com/office/word/2016/wordml/cid" xmlns:w16="http://schemas.microsoft.com/office/word/2018/wordml" xmlns:w16sdtdh="http://schemas.microsoft.com/office/word/2020/wordml/sdtdatahash" xmlns:w16se="http://schemas.microsoft.com/office/word/2015/wordml/symex" xmlns:wpg="http://schemas.microsoft.com/office/word/2010/wordprocessingGroup" xmlns:wpi="http://schemas.microsoft.com/office/word/2010/wordprocessingInk" xmlns:wne="http://schemas.microsoft.com/office/word/2006/wordml" xmlns:wps="http://schemas.microsoft.com/office/word/2010/wordprocessingShape" mc:Ignorable="w14 w15 w16se w16cid w16 w16cex w16sdtdh wp14">
+<w:document xmlns:wpc="http://schemas.microsoft.com/office/word/2010/wordprocessingCanvas" xmlns:cx="http://schemas.microsoft.com/office/drawing/2014/chartex" xmlns:cx1="http://schemas.microsoft.com/office/drawing/2015/9/8/chartex" xmlns:cx2="http://schemas.microsoft.com/office/drawing/2015/10/21/chartex" xmlns:cx3="http://schemas.microsoft.com/office/drawing/2016/5/9/chartex" xmlns:cx4="http://schemas.microsoft.com/office/drawing/2016/5/10/chartex" xmlns:cx5="http://schemas.microsoft.com/office/drawing/2016/5/11/chartex" xmlns:cx6="http://schemas.microsoft.com/office/drawing/2016/5/12/chartex" xmlns:cx7="http://schemas.microsoft.com/office/drawing/2016/5/13/chartex" xmlns:cx8="http://schemas.microsoft.com/office/drawing/2016/5/14/chartex" xmlns:mc="http://schemas.openxmlformats.org/markup-compatibility/2006" xmlns:aink="http://schemas.microsoft.com/office/drawing/2016/ink" xmlns:am3d="http://schemas.microsoft.com/office/drawing/2017/model3d" xmlns:o="urn:schemas-microsoft-com:office:office" xmlns:oel="http://schemas.microsoft.com/office/2019/extlst" xmlns:r="http://schemas.openxmlformats.org/officeDocument/2006/relationships" xmlns:m="http://schemas.openxmlformats.org/officeDocument/2006/math" xmlns:v="urn:schemas-microsoft-com:vml" xmlns:wp14="http://schemas.microsoft.com/office/word/2010/wordprocessingDrawing" xmlns:wp="http://schemas.openxmlformats.org/drawingml/2006/wordprocessingDrawing" xmlns:w10="urn:schemas-microsoft-com:office:word" xmlns:w="http://schemas.openxmlformats.org/wordprocessingml/2006/main" xmlns:w14="http://schemas.microsoft.com/office/word/2010/wordml" xmlns:w15="http://schemas.microsoft.com/office/word/2012/wordml" xmlns:w16cex="http://schemas.microsoft.com/office/word/2018/wordml/cex" xmlns:w16cid="http://schemas.microsoft.com/office/word/2016/wordml/cid" xmlns:w16="http://schemas.microsoft.com/office/word/2018/wordml" xmlns:w16du="http://schemas.microsoft.com/office/word/2023/wordml/word16du" xmlns:w16sdtdh="http://schemas.microsoft.com/office/word/2020/wordml/sdtdatahash" xmlns:w16se="http://schemas.microsoft.com/office/word/2015/wordml/symex" xmlns:wpg="http://schemas.microsoft.com/office/word/2010/wordprocessingGroup" xmlns:wpi="http://schemas.microsoft.com/office/word/2010/wordprocessingInk" xmlns:wne="http://schemas.microsoft.com/office/word/2006/wordml" xmlns:wps="http://schemas.microsoft.com/office/word/2010/wordprocessingShape" mc:Ignorable="w14 w15 w16se w16cid w16 w16cex w16sdtdh w16du wp14">
   <w:body>
+    <w:p>
+      <w:pPr>
+        <w:pStyle w:val="ListParagraph"/>
+        <w:jc w:val="center"/>
+        <w:rPr>
+          <w:rFonts w:ascii="Times New Roman" w:eastAsia="Times New Roman" w:hAnsi="Times New Roman" w:cs="Times New Roman"/>
+          <w:sz w:val="24"/>
+          <w:szCs w:val="24"/>
+          <w:lang w:val="en-US"/>
+        </w:rPr>
+      </w:pPr>
+      <w:r>
+        <w:rPr>
+          <w:rFonts w:ascii="Times New Roman" w:eastAsia="Times New Roman" w:hAnsi="Times New Roman" w:cs="Times New Roman"/>
+          <w:sz w:val="24"/>
+          <w:szCs w:val="24"/>
+          <w:lang w:val="en-US"/>
+        </w:rPr>
+        <w:t>123123</w:t>
+      </w:r>
+    </w:p>
     <w:p>
       <w:pPr>
         <w:pStyle w:val="ListParagraph"/>
@@ -228,7 +249,7 @@
           <w:sz w:val="24"/>
           <w:szCs w:val="24"/>
         </w:rPr>
-        <w:t xml:space="preserve">Trong các mạng không dây tiết kiệm năng lượng với chu kỳ làm việc không đồng bộ của lớp liên kết, giả định cơ bản này không còn đúng, bởi vì các nút ngủ gần hết thời gian của họ và thức dậy theo chu kỳ mà không có sự phối hợp. Trong sự hiện diện của </w:t>
+        <w:t xml:space="preserve">Trong các mạng không dây tiết kiệm năng lượng với chu kỳ làm việc không đồng bộ của lớp liên kết, giả định cơ bản này không còn đúng, bởi vì các nút ngủ gần hết thời </w:t>
       </w:r>
       <w:r>
         <w:rPr>
@@ -237,7 +258,7 @@
           <w:szCs w:val="24"/>
         </w:rPr>
         <w:lastRenderedPageBreak/>
-        <w:t>chu kỳ làm việc của lớp liên kết, phát sóng, trung bình, tốn kém gấp đôi so với các đơn nhất [4]. Thực tế là, thời gian của một lần truyền thông phát sóng phải được kéo dài để bao phủ thời gian hoạt động của tất cả các nút trong phạm vi radio. Ngược lại, đối với các đơn nhất, chỉ cần bao phủ thời gian hoạt động của người nhận dự định. Do khoảng cách chi phí năng lượng giữa lưu lượng truyền thông đơn nhất và phát sóng. cộng đồng không dây tiết kiệm năng lượng gần đây đã dành nhiều sự chú ý cho chi phí năng lượng đi kèm với giao tiếp phát sóng [4, 5].</w:t>
+        <w:t>gian của họ và thức dậy theo chu kỳ mà không có sự phối hợp. Trong sự hiện diện của chu kỳ làm việc của lớp liên kết, phát sóng, trung bình, tốn kém gấp đôi so với các đơn nhất [4]. Thực tế là, thời gian của một lần truyền thông phát sóng phải được kéo dài để bao phủ thời gian hoạt động của tất cả các nút trong phạm vi radio. Ngược lại, đối với các đơn nhất, chỉ cần bao phủ thời gian hoạt động của người nhận dự định. Do khoảng cách chi phí năng lượng giữa lưu lượng truyền thông đơn nhất và phát sóng. cộng đồng không dây tiết kiệm năng lượng gần đây đã dành nhiều sự chú ý cho chi phí năng lượng đi kèm với giao tiếp phát sóng [4, 5].</w:t>
       </w:r>
       <w:r>
         <w:br/>
@@ -396,16 +417,8 @@
           <w:sz w:val="24"/>
           <w:szCs w:val="24"/>
         </w:rPr>
-        <w:t xml:space="preserve">Phần còn lại của bài viết được tổ chức như sau. Đầu tiên, chúng tôi mô tả các hạn chế của giao tiếp phát sóng trong MAC nghe công suất thấp và trong các giao thức thu </w:t>
-      </w:r>
-      <w:r>
-        <w:rPr>
-          <w:rFonts w:ascii="Times New Roman" w:eastAsia="Times New Roman" w:hAnsi="Times New Roman" w:cs="Times New Roman"/>
-          <w:sz w:val="24"/>
-          <w:szCs w:val="24"/>
-        </w:rPr>
         <w:lastRenderedPageBreak/>
-        <w:t>thập dữ liệu, và sử dụng các mô hình cấp một để định lượng lợi ích của việc loại bỏ phát sóng (Mục 2). Trong Mục 3, chúng tôi mô tả thiết kế và triển khai của BFC, và trong Mục 4, chúng tôi trình bày kết quả đánh giá thu được trên bộ thử nghiệm Motelab [15].</w:t>
+        <w:t>Phần còn lại của bài viết được tổ chức như sau. Đầu tiên, chúng tôi mô tả các hạn chế của giao tiếp phát sóng trong MAC nghe công suất thấp và trong các giao thức thu thập dữ liệu, và sử dụng các mô hình cấp một để định lượng lợi ích của việc loại bỏ phát sóng (Mục 2). Trong Mục 3, chúng tôi mô tả thiết kế và triển khai của BFC, và trong Mục 4, chúng tôi trình bày kết quả đánh giá thu được trên bộ thử nghiệm Motelab [15].</w:t>
       </w:r>
     </w:p>
     <w:p>
@@ -518,6 +531,7 @@
         <w:rPr>
           <w:noProof/>
         </w:rPr>
+        <w:lastRenderedPageBreak/>
         <w:drawing>
           <wp:inline distT="0" distB="0" distL="0" distR="0" wp14:anchorId="2CD11466" wp14:editId="341E67F5">
             <wp:extent cx="2765468" cy="2905143"/>
@@ -595,8 +609,108 @@
           <w:sz w:val="24"/>
           <w:szCs w:val="24"/>
         </w:rPr>
+        <w:t>- Các giao thức thu thập dữ liệu sử dụng unicast cho lưu lượng dữ liệu và phát sóng để kiểm soát lưu lượng để tạo thành cấu trúc định tuyến, thường là cây thu thập dữ liệu bắt nguồn từ bồn rửa [10, 11] hoặc, nói chung, Đồ thị tuần hoàn có hướng đến điểm đến [21, 22]. Cấu trúc định tuyến được hình thành và duy trì bởi các chương trình phát sóng được gửi bởi tất cả các nút. Khi các tuyến được thiết lập, các nút sử dụng truyền unicast multi-hop để chuyển tiếp dữ liệu của riêng chúng cũng như dữ liệu của con cháu của chúng. Cách tiếp cận tiêu chuẩn để quản lý lưu lượng điều khiển phát sóng trong không dây công suất thấp dựa trên thuật toán Trickle [6], theo đó các nút sử dụng đèn hiệu tích cực để khám phá tuyến đường và hội tụ đến một khoảng thời gian liên đèn hiệu trạng thái ổn định cố định khi các tuyến đường đã được tìm thấy. Trong việc triển khai mặc định CTP, khoảng thời gian giữa các đèn hiệu (tIBI) tuân theo mô hình tăng theo cấp số nhân từ 64 ms lên khoảng 8 phút ở trạng thái ổn định [12].</w:t>
+      </w:r>
+    </w:p>
+    <w:p>
+      <w:pPr>
+        <w:pStyle w:val="ListParagraph"/>
+        <w:rPr>
+          <w:rFonts w:ascii="Times New Roman" w:eastAsia="Times New Roman" w:hAnsi="Times New Roman" w:cs="Times New Roman"/>
+          <w:sz w:val="24"/>
+          <w:szCs w:val="24"/>
+        </w:rPr>
+      </w:pPr>
+      <w:r>
+        <w:rPr>
+          <w:rFonts w:ascii="Times New Roman" w:eastAsia="Times New Roman" w:hAnsi="Times New Roman" w:cs="Times New Roman"/>
+          <w:sz w:val="24"/>
+          <w:szCs w:val="24"/>
+        </w:rPr>
+        <w:t>-  Nếu một nút cần thông tin định tuyến mới do sự không ổn định tôpô trong mạng, bộ hẹn giờ Trickle được đặt lại về tIBI tối thiểu để kéo một tuyến đường từ các nước láng giềng, tức là khiến họ phát sóng đèn hiệu với thông tin định tuyến hợp lệ.</w:t>
+      </w:r>
+    </w:p>
+    <w:p>
+      <w:pPr>
+        <w:pStyle w:val="ListParagraph"/>
+        <w:rPr>
+          <w:rFonts w:ascii="Times New Roman" w:eastAsia="Times New Roman" w:hAnsi="Times New Roman" w:cs="Times New Roman"/>
+          <w:sz w:val="24"/>
+          <w:szCs w:val="24"/>
+        </w:rPr>
+      </w:pPr>
+      <w:r>
+        <w:rPr>
+          <w:rFonts w:ascii="Times New Roman" w:eastAsia="Times New Roman" w:hAnsi="Times New Roman" w:cs="Times New Roman"/>
+          <w:sz w:val="24"/>
+          <w:szCs w:val="24"/>
+        </w:rPr>
+        <w:t>- Chúng tôi tập trung vào hoạt động ở trạng thái ổn định và trình bày mô hình phân tích bậc nhất để định lượng chi phí năng lượng của truyền thông truyền thông rộng. Mô hình này sẽ cho phép chúng tôi định lượng lợi ích năng lượng dự kiến của việc loại bỏ các chương trình phát sóng và hiểu lớp nút nào có thể được hưởng lợi nhiều nhất. Bởi vì giao tiếp RF, nói chung, là hoạt động tốn kém nhất trong các mạng cảm biến, phân tích của chúng tôi tập trung vào chu kỳ làm việc của radio (phần thời gian mà radio được bật). Sử dụng chu kỳ nhiệm vụ vô tuyến làm proxy cho mức tiêu thụ năng lượng là một kỹ thuật phổ biến trong mạng cảm biến không dây và tài liệu không dây công suất thấp [5][12][23]</w:t>
+      </w:r>
+    </w:p>
+    <w:p>
+      <w:pPr>
+        <w:pStyle w:val="ListParagraph"/>
+        <w:rPr>
+          <w:rFonts w:ascii="Times New Roman" w:eastAsia="Times New Roman" w:hAnsi="Times New Roman" w:cs="Times New Roman"/>
+          <w:sz w:val="24"/>
+          <w:szCs w:val="24"/>
+        </w:rPr>
+      </w:pPr>
+    </w:p>
+    <w:p>
+      <w:pPr>
+        <w:pStyle w:val="ListParagraph"/>
+        <w:rPr>
+          <w:rFonts w:ascii="Times New Roman" w:eastAsia="Times New Roman" w:hAnsi="Times New Roman" w:cs="Times New Roman"/>
+          <w:sz w:val="24"/>
+          <w:szCs w:val="24"/>
+        </w:rPr>
+      </w:pPr>
+      <w:r>
+        <w:rPr>
+          <w:rFonts w:ascii="Times New Roman" w:eastAsia="Times New Roman" w:hAnsi="Times New Roman" w:cs="Times New Roman"/>
+          <w:sz w:val="24"/>
+          <w:szCs w:val="24"/>
+        </w:rPr>
+        <w:t xml:space="preserve">2.3 Mô hình hóa chu kỳ nhiệm vụ </w:t>
+      </w:r>
+    </w:p>
+    <w:p>
+      <w:pPr>
+        <w:pStyle w:val="ListParagraph"/>
+        <w:rPr>
+          <w:rFonts w:ascii="Times New Roman" w:eastAsia="Times New Roman" w:hAnsi="Times New Roman" w:cs="Times New Roman"/>
+          <w:sz w:val="24"/>
+          <w:szCs w:val="24"/>
+        </w:rPr>
+      </w:pPr>
+    </w:p>
+    <w:p>
+      <w:pPr>
+        <w:pStyle w:val="ListParagraph"/>
+        <w:rPr>
+          <w:rFonts w:ascii="Times New Roman" w:eastAsia="Times New Roman" w:hAnsi="Times New Roman" w:cs="Times New Roman"/>
+          <w:sz w:val="24"/>
+          <w:szCs w:val="24"/>
+        </w:rPr>
+      </w:pPr>
+      <w:r>
+        <w:rPr>
+          <w:rFonts w:ascii="Times New Roman" w:eastAsia="Times New Roman" w:hAnsi="Times New Roman" w:cs="Times New Roman"/>
+          <w:sz w:val="24"/>
+          <w:szCs w:val="24"/>
+        </w:rPr>
+        <w:t xml:space="preserve">Chúng tôi mô hình hóa một kịch bản thu thập dữ liệu định kỳ trong đó các nút tiêm các gói theo định kỳ [10] với nhiệm vụ lớp liên kết dựa trên Nghe công suất thấp </w:t>
+      </w:r>
+      <w:r>
+        <w:rPr>
+          <w:rFonts w:ascii="Times New Roman" w:eastAsia="Times New Roman" w:hAnsi="Times New Roman" w:cs="Times New Roman"/>
+          <w:sz w:val="24"/>
+          <w:szCs w:val="24"/>
+        </w:rPr>
         <w:lastRenderedPageBreak/>
-        <w:t>- Các giao thức thu thập dữ liệu sử dụng unicast cho lưu lượng dữ liệu và phát sóng để kiểm soát lưu lượng để tạo thành cấu trúc định tuyến, thường là cây thu thập dữ liệu bắt nguồn từ bồn rửa [10, 11] hoặc, nói chung, Đồ thị tuần hoàn có hướng đến điểm đến [21, 22]. Cấu trúc định tuyến được hình thành và duy trì bởi các chương trình phát sóng được gửi bởi tất cả các nút. Khi các tuyến được thiết lập, các nút sử dụng truyền unicast multi-hop để chuyển tiếp dữ liệu của riêng chúng cũng như dữ liệu của con cháu của chúng. Cách tiếp cận tiêu chuẩn để quản lý lưu lượng điều khiển phát sóng trong không dây công suất thấp dựa trên thuật toán Trickle [6], theo đó các nút sử dụng đèn hiệu tích cực để khám phá tuyến đường và hội tụ đến một khoảng thời gian liên đèn hiệu trạng thái ổn định cố định khi các tuyến đường đã được tìm thấy. Trong việc triển khai mặc định CTP, khoảng thời gian giữa các đèn hiệu (tIBI) tuân theo mô hình tăng theo cấp số nhân từ 64 ms lên khoảng 8 phút ở trạng thái ổn định [12].</w:t>
+        <w:t xml:space="preserve">(LPL) [18]. Chúng tôi giả định rằng tất cả các nút đều được chu kỳ nhiệm vụ với cùng một khoảng thời gian đánh thức LPL ngoại trừ bồn rửa, luôn bật (một giả định phổ biến cũng được sử dụng trong [10], vì bồn rửa thường được kết nối với trạm gốc có quyền truy cập vào nguồn điện vĩnh viễn). </w:t>
       </w:r>
     </w:p>
     <w:p>
@@ -614,7 +728,7 @@
           <w:sz w:val="24"/>
           <w:szCs w:val="24"/>
         </w:rPr>
-        <w:t>-  Nếu một nút cần thông tin định tuyến mới do sự không ổn định tôpô trong mạng, bộ hẹn giờ Trickle được đặt lại về tIBI tối thiểu để kéo một tuyến đường từ các nước láng giềng, tức là khiến họ phát sóng đèn hiệu với thông tin định tuyến hợp lệ.</w:t>
+        <w:t xml:space="preserve">Trong các tình huống này, chu kỳ làm việc của radio phụ thuộc chủ yếu vào năm thông số: tw Khoảng thời gian thức dậy LPL. tc Thời gian kiểm tra năng lượng định kỳ LPL, bằng 11 ms trong quá trình triển khai CC2420 LPL mặc định. trx Thời gian tiếp nhận gói tin. Trong bản phân phối TinyOS tiêu chuẩn, trx mất khoảng 25 ms do radio đúng giờ để nhận gói (khoảng 5 ms [24]) và độ trễ sau khi nhận (được đặt thành 20 ms theo mặc định)2 . tIBI Khoảng thời gian giữa các đèn hiệu. tIPI Khoảng thời gian giữa các gói. Sự tương tác của các tham số này xác định mức tiêu thụ năng lượng của radio. Nhìn chung, có năm hoạt động chính ảnh hưởng đến thời gian của radio: (1) nhận séc, (2) truyền phát sóng, (3) tiếp nhận phát sóng, (4) truyền unicast và (5) tiếp nhận unicast. </w:t>
       </w:r>
     </w:p>
     <w:p>
@@ -632,98 +746,6 @@
           <w:sz w:val="24"/>
           <w:szCs w:val="24"/>
         </w:rPr>
-        <w:t>- Chúng tôi tập trung vào hoạt động ở trạng thái ổn định và trình bày mô hình phân tích bậc nhất để định lượng chi phí năng lượng của truyền thông truyền thông rộng. Mô hình này sẽ cho phép chúng tôi định lượng lợi ích năng lượng dự kiến của việc loại bỏ các chương trình phát sóng và hiểu lớp nút nào có thể được hưởng lợi nhiều nhất. Bởi vì giao tiếp RF, nói chung, là hoạt động tốn kém nhất trong các mạng cảm biến, phân tích của chúng tôi tập trung vào chu kỳ làm việc của radio (phần thời gian mà radio được bật). Sử dụng chu kỳ nhiệm vụ vô tuyến làm proxy cho mức tiêu thụ năng lượng là một kỹ thuật phổ biến trong mạng cảm biến không dây và tài liệu không dây công suất thấp [5][12][23]</w:t>
-      </w:r>
-    </w:p>
-    <w:p>
-      <w:pPr>
-        <w:pStyle w:val="ListParagraph"/>
-        <w:rPr>
-          <w:rFonts w:ascii="Times New Roman" w:eastAsia="Times New Roman" w:hAnsi="Times New Roman" w:cs="Times New Roman"/>
-          <w:sz w:val="24"/>
-          <w:szCs w:val="24"/>
-        </w:rPr>
-      </w:pPr>
-    </w:p>
-    <w:p>
-      <w:pPr>
-        <w:pStyle w:val="ListParagraph"/>
-        <w:rPr>
-          <w:rFonts w:ascii="Times New Roman" w:eastAsia="Times New Roman" w:hAnsi="Times New Roman" w:cs="Times New Roman"/>
-          <w:sz w:val="24"/>
-          <w:szCs w:val="24"/>
-        </w:rPr>
-      </w:pPr>
-      <w:r>
-        <w:rPr>
-          <w:rFonts w:ascii="Times New Roman" w:eastAsia="Times New Roman" w:hAnsi="Times New Roman" w:cs="Times New Roman"/>
-          <w:sz w:val="24"/>
-          <w:szCs w:val="24"/>
-        </w:rPr>
-        <w:t xml:space="preserve">2.3 Mô hình hóa chu kỳ nhiệm vụ </w:t>
-      </w:r>
-    </w:p>
-    <w:p>
-      <w:pPr>
-        <w:pStyle w:val="ListParagraph"/>
-        <w:rPr>
-          <w:rFonts w:ascii="Times New Roman" w:eastAsia="Times New Roman" w:hAnsi="Times New Roman" w:cs="Times New Roman"/>
-          <w:sz w:val="24"/>
-          <w:szCs w:val="24"/>
-        </w:rPr>
-      </w:pPr>
-    </w:p>
-    <w:p>
-      <w:pPr>
-        <w:pStyle w:val="ListParagraph"/>
-        <w:rPr>
-          <w:rFonts w:ascii="Times New Roman" w:eastAsia="Times New Roman" w:hAnsi="Times New Roman" w:cs="Times New Roman"/>
-          <w:sz w:val="24"/>
-          <w:szCs w:val="24"/>
-        </w:rPr>
-      </w:pPr>
-      <w:r>
-        <w:rPr>
-          <w:rFonts w:ascii="Times New Roman" w:eastAsia="Times New Roman" w:hAnsi="Times New Roman" w:cs="Times New Roman"/>
-          <w:sz w:val="24"/>
-          <w:szCs w:val="24"/>
-        </w:rPr>
-        <w:t xml:space="preserve">Chúng tôi mô hình hóa một kịch bản thu thập dữ liệu định kỳ trong đó các nút tiêm các gói theo định kỳ [10] với nhiệm vụ lớp liên kết dựa trên Nghe công suất thấp (LPL) [18]. Chúng tôi giả định rằng tất cả các nút đều được chu kỳ nhiệm vụ với cùng một khoảng thời gian đánh thức LPL ngoại trừ bồn rửa, luôn bật (một giả định phổ biến cũng được sử dụng trong [10], vì bồn rửa thường được kết nối với trạm gốc có quyền truy cập vào nguồn điện vĩnh viễn). </w:t>
-      </w:r>
-    </w:p>
-    <w:p>
-      <w:pPr>
-        <w:pStyle w:val="ListParagraph"/>
-        <w:rPr>
-          <w:rFonts w:ascii="Times New Roman" w:eastAsia="Times New Roman" w:hAnsi="Times New Roman" w:cs="Times New Roman"/>
-          <w:sz w:val="24"/>
-          <w:szCs w:val="24"/>
-        </w:rPr>
-      </w:pPr>
-      <w:r>
-        <w:rPr>
-          <w:rFonts w:ascii="Times New Roman" w:eastAsia="Times New Roman" w:hAnsi="Times New Roman" w:cs="Times New Roman"/>
-          <w:sz w:val="24"/>
-          <w:szCs w:val="24"/>
-        </w:rPr>
-        <w:t xml:space="preserve">Trong các tình huống này, chu kỳ làm việc của radio phụ thuộc chủ yếu vào năm thông số: tw Khoảng thời gian thức dậy LPL. tc Thời gian kiểm tra năng lượng định kỳ LPL, bằng 11 ms trong quá trình triển khai CC2420 LPL mặc định. trx Thời gian tiếp nhận gói tin. Trong bản phân phối TinyOS tiêu chuẩn, trx mất khoảng 25 ms do radio đúng giờ để nhận gói (khoảng 5 ms [24]) và độ trễ sau khi nhận (được đặt thành 20 ms theo mặc định)2 . tIBI Khoảng thời gian giữa các đèn hiệu. tIPI Khoảng thời gian giữa các gói. Sự tương tác của các tham số này xác định mức tiêu thụ năng lượng của radio. Nhìn chung, có năm hoạt động chính ảnh hưởng đến thời gian của radio: (1) nhận séc, (2) truyền phát sóng, (3) tiếp nhận phát sóng, (4) truyền unicast và (5) tiếp nhận unicast. </w:t>
-      </w:r>
-    </w:p>
-    <w:p>
-      <w:pPr>
-        <w:pStyle w:val="ListParagraph"/>
-        <w:rPr>
-          <w:rFonts w:ascii="Times New Roman" w:eastAsia="Times New Roman" w:hAnsi="Times New Roman" w:cs="Times New Roman"/>
-          <w:sz w:val="24"/>
-          <w:szCs w:val="24"/>
-        </w:rPr>
-      </w:pPr>
-      <w:r>
-        <w:rPr>
-          <w:rFonts w:ascii="Times New Roman" w:eastAsia="Times New Roman" w:hAnsi="Times New Roman" w:cs="Times New Roman"/>
-          <w:sz w:val="24"/>
-          <w:szCs w:val="24"/>
-        </w:rPr>
         <w:t xml:space="preserve">- </w:t>
       </w:r>
       <w:r>
@@ -767,175 +789,175 @@
           <w:sz w:val="24"/>
           <w:szCs w:val="24"/>
         </w:rPr>
+        <w:t xml:space="preserve">- </w:t>
+      </w:r>
+      <w:r>
+        <w:rPr>
+          <w:rFonts w:ascii="Times New Roman" w:eastAsia="Times New Roman" w:hAnsi="Times New Roman" w:cs="Times New Roman"/>
+          <w:sz w:val="24"/>
+          <w:szCs w:val="24"/>
+        </w:rPr>
+        <w:t xml:space="preserve">Truyền phát sóng xảy ra mỗi tIBI và thời lượng của chúng là xác định và bằng tw (để đánh thức tất cả các máy thu tiềm năng); đóng góp của chúng vào chu kỳ nhiệm vụ có thể được biểu thị bằng </w:t>
+      </w:r>
+      <w:r>
+        <w:rPr>
+          <w:rFonts w:ascii="Times New Roman" w:eastAsia="Times New Roman" w:hAnsi="Times New Roman" w:cs="Times New Roman"/>
+          <w:sz w:val="24"/>
+          <w:szCs w:val="24"/>
+          <w:highlight w:val="yellow"/>
+        </w:rPr>
+        <w:t>δbt = tw tIBI</w:t>
+      </w:r>
+      <w:r>
+        <w:rPr>
+          <w:rFonts w:ascii="Times New Roman" w:eastAsia="Times New Roman" w:hAnsi="Times New Roman" w:cs="Times New Roman"/>
+          <w:sz w:val="24"/>
+          <w:szCs w:val="24"/>
+        </w:rPr>
+        <w:t xml:space="preserve"> . Nhận kiểm tra và truyền phát sóng có cùng tác động đến chu kỳ nhiệm vụ trên tất cả các nút. Mặt khác, chúng ta sẽ quan sát thấy rằng việc tiếp nhận phát sóng, truyền unicast và tiếp nhận unicast phụ thuộc vào mật độ cục bộ của vùng lân cận của nút và độ sâu của nút trong cây thu thập dữ liệu.</w:t>
+      </w:r>
+    </w:p>
+    <w:p>
+      <w:pPr>
+        <w:ind w:left="720"/>
+        <w:rPr>
+          <w:rFonts w:ascii="Times New Roman" w:eastAsia="Times New Roman" w:hAnsi="Times New Roman" w:cs="Times New Roman"/>
+          <w:sz w:val="24"/>
+          <w:szCs w:val="24"/>
+        </w:rPr>
+      </w:pPr>
+      <w:r>
+        <w:rPr>
+          <w:rFonts w:ascii="Times New Roman" w:eastAsia="Times New Roman" w:hAnsi="Times New Roman" w:cs="Times New Roman"/>
+          <w:sz w:val="24"/>
+          <w:szCs w:val="24"/>
+        </w:rPr>
+        <w:t>-</w:t>
+      </w:r>
+      <w:r>
+        <w:rPr>
+          <w:rFonts w:ascii="Times New Roman" w:eastAsia="Times New Roman" w:hAnsi="Times New Roman" w:cs="Times New Roman"/>
+          <w:sz w:val="24"/>
+          <w:szCs w:val="24"/>
+        </w:rPr>
+        <w:t xml:space="preserve"> Tiếp nhận phát sóng phụ thuộc vào tIBI và số lượng hàng xóm. Biểu thị Ni là số hàng xóm của nút i, tại mỗi khoảng </w:t>
+      </w:r>
+      <w:r>
+        <w:rPr>
+          <w:rFonts w:ascii="Times New Roman" w:eastAsia="Times New Roman" w:hAnsi="Times New Roman" w:cs="Times New Roman"/>
+          <w:sz w:val="24"/>
+          <w:szCs w:val="24"/>
+          <w:highlight w:val="yellow"/>
+        </w:rPr>
+        <w:t>tIBI,</w:t>
+      </w:r>
+      <w:r>
+        <w:rPr>
+          <w:rFonts w:ascii="Times New Roman" w:eastAsia="Times New Roman" w:hAnsi="Times New Roman" w:cs="Times New Roman"/>
+          <w:sz w:val="24"/>
+          <w:szCs w:val="24"/>
+        </w:rPr>
+        <w:t xml:space="preserve"> nút i nhận được thông điệp phát sóng Ni. Xem xét rằng lượng thời gian cần thiết để nhận một gói là trx, sự đóng góp của việc tiếp nhận phát sóng vào chu kỳ nhiệm vụ có thể được biểu thị bằng </w:t>
+      </w:r>
+      <w:r>
+        <w:rPr>
+          <w:rFonts w:ascii="Times New Roman" w:eastAsia="Times New Roman" w:hAnsi="Times New Roman" w:cs="Times New Roman"/>
+          <w:sz w:val="24"/>
+          <w:szCs w:val="24"/>
+          <w:highlight w:val="yellow"/>
+        </w:rPr>
+        <w:t>δ i br = trx tIB</w:t>
+      </w:r>
+      <w:r>
+        <w:rPr>
+          <w:rFonts w:ascii="Times New Roman" w:eastAsia="Times New Roman" w:hAnsi="Times New Roman" w:cs="Times New Roman"/>
+          <w:sz w:val="24"/>
+          <w:szCs w:val="24"/>
+        </w:rPr>
+        <w:t>I Ni .</w:t>
+      </w:r>
+    </w:p>
+    <w:p>
+      <w:pPr>
+        <w:ind w:left="720"/>
+        <w:rPr>
+          <w:rFonts w:ascii="Times New Roman" w:eastAsia="Times New Roman" w:hAnsi="Times New Roman" w:cs="Times New Roman"/>
+          <w:sz w:val="24"/>
+          <w:szCs w:val="24"/>
+          <w:highlight w:val="yellow"/>
+        </w:rPr>
+      </w:pPr>
+      <w:r>
+        <w:rPr>
+          <w:rFonts w:ascii="Times New Roman" w:eastAsia="Times New Roman" w:hAnsi="Times New Roman" w:cs="Times New Roman"/>
+          <w:sz w:val="24"/>
+          <w:szCs w:val="24"/>
+        </w:rPr>
+        <w:t xml:space="preserve">- Truyền Unicast phụ thuộc vào tải truyền và chất lượng của kênh không dây. Tại mỗi khoảng thời gian tIPI, mỗi nút i phải truyền gói riêng của nó (được tạo cục bộ) cộng với các gói nhận được từ con cháu của nó. Hãy để Fi biểu thị tỷ lệ của tổng số gói được chuyển tiếp (cả được tạo cục bộ và chuyển tiếp) trên mỗi gói được tạo cục bộ. Nếu kênh từ nút i đến nút mẹ của nó bị mất, mỗi gói có thể yêu cầu nhiều hơn một lần truyền. Ký hiệu Fi là số lần truyền cần thiết cho mỗi lần tiếp nhận thành công (nói cách khác, ETX đo được [25][26]), một nút cần truyền các gói FiΓi ở mỗi khoảng tIPI. Xem xét rằng nút i bắt đầu truyền gói một cách đồng đều ngẫu nhiên trong khoảng thời gian đánh thức LPL của nút cha, mỗi lần truyền unicast mất thời gian dự kiến là tw / 2 [4]. Cùng với nhau, những hiệu ứng này dẫn đến sự đóng góp chu kỳ nhiệm vụ là </w:t>
+      </w:r>
+      <w:r>
+        <w:rPr>
+          <w:rFonts w:ascii="Times New Roman" w:eastAsia="Times New Roman" w:hAnsi="Times New Roman" w:cs="Times New Roman"/>
+          <w:sz w:val="24"/>
+          <w:szCs w:val="24"/>
+          <w:highlight w:val="yellow"/>
+        </w:rPr>
+        <w:t>δ i ut = tw 2tIPI FiΓ</w:t>
+      </w:r>
+      <w:r>
+        <w:rPr>
+          <w:rFonts w:ascii="Times New Roman" w:eastAsia="Times New Roman" w:hAnsi="Times New Roman" w:cs="Times New Roman"/>
+          <w:sz w:val="24"/>
+          <w:szCs w:val="24"/>
+          <w:highlight w:val="yellow"/>
+        </w:rPr>
+        <w:t xml:space="preserve">i </w:t>
+      </w:r>
+    </w:p>
+    <w:p>
+      <w:pPr>
+        <w:ind w:left="720"/>
+        <w:rPr>
+          <w:rFonts w:ascii="Times New Roman" w:eastAsia="Times New Roman" w:hAnsi="Times New Roman" w:cs="Times New Roman"/>
+          <w:sz w:val="24"/>
+          <w:szCs w:val="24"/>
+          <w:highlight w:val="yellow"/>
+        </w:rPr>
+      </w:pPr>
+      <w:r>
+        <w:rPr>
+          <w:rFonts w:ascii="Times New Roman" w:eastAsia="Times New Roman" w:hAnsi="Times New Roman" w:cs="Times New Roman"/>
+          <w:sz w:val="24"/>
+          <w:szCs w:val="24"/>
+        </w:rPr>
+        <w:t xml:space="preserve">- Tiếp nhận Unicast rất khó để mô hình. Đài phát thanh đúng giờ của một nút không chỉ phụ thuộc vào các gói được gửi đến nút cụ thể đó mà còn phụ thuộc vào lượng thời gian dành cho nút đó rình mò các gói dành cho các máy thu khác. Biểu thị Li là tổng tải nghe của nút i trong khoảng thời gian tIPI (tiếp nhận dự định và ngoài ý muốn), chu kỳ nhiệm vụ do tiếp nhận unicast có thể được biểu thị bằng </w:t>
+      </w:r>
+      <w:r>
+        <w:rPr>
+          <w:rFonts w:ascii="Times New Roman" w:eastAsia="Times New Roman" w:hAnsi="Times New Roman" w:cs="Times New Roman"/>
+          <w:sz w:val="24"/>
+          <w:szCs w:val="24"/>
+          <w:highlight w:val="yellow"/>
+        </w:rPr>
+        <w:t>δ i ur = trx tIPI Li</w:t>
+      </w:r>
+    </w:p>
+    <w:p>
+      <w:pPr>
+        <w:ind w:left="720"/>
+        <w:rPr>
+          <w:rFonts w:ascii="Times New Roman" w:eastAsia="Times New Roman" w:hAnsi="Times New Roman" w:cs="Times New Roman"/>
+          <w:sz w:val="24"/>
+          <w:szCs w:val="24"/>
+        </w:rPr>
+      </w:pPr>
+      <w:r>
+        <w:rPr>
+          <w:rFonts w:ascii="Times New Roman" w:eastAsia="Times New Roman" w:hAnsi="Times New Roman" w:cs="Times New Roman"/>
+          <w:sz w:val="24"/>
+          <w:szCs w:val="24"/>
+        </w:rPr>
         <w:lastRenderedPageBreak/>
-        <w:t xml:space="preserve">- </w:t>
-      </w:r>
-      <w:r>
-        <w:rPr>
-          <w:rFonts w:ascii="Times New Roman" w:eastAsia="Times New Roman" w:hAnsi="Times New Roman" w:cs="Times New Roman"/>
-          <w:sz w:val="24"/>
-          <w:szCs w:val="24"/>
-        </w:rPr>
-        <w:t xml:space="preserve">Truyền phát sóng xảy ra mỗi tIBI và thời lượng của chúng là xác định và bằng tw (để đánh thức tất cả các máy thu tiềm năng); đóng góp của chúng vào chu kỳ nhiệm vụ có thể được biểu thị bằng </w:t>
-      </w:r>
-      <w:r>
-        <w:rPr>
-          <w:rFonts w:ascii="Times New Roman" w:eastAsia="Times New Roman" w:hAnsi="Times New Roman" w:cs="Times New Roman"/>
-          <w:sz w:val="24"/>
-          <w:szCs w:val="24"/>
-          <w:highlight w:val="yellow"/>
-        </w:rPr>
-        <w:t>δbt = tw tIBI</w:t>
-      </w:r>
-      <w:r>
-        <w:rPr>
-          <w:rFonts w:ascii="Times New Roman" w:eastAsia="Times New Roman" w:hAnsi="Times New Roman" w:cs="Times New Roman"/>
-          <w:sz w:val="24"/>
-          <w:szCs w:val="24"/>
-        </w:rPr>
-        <w:t xml:space="preserve"> . Nhận kiểm tra và truyền phát sóng có cùng tác động đến chu kỳ nhiệm vụ trên tất cả các nút. Mặt khác, chúng ta sẽ quan sát thấy rằng việc tiếp nhận phát sóng, truyền unicast và tiếp nhận unicast phụ thuộc vào mật độ cục bộ của vùng lân cận của nút và độ sâu của nút trong cây thu thập dữ liệu.</w:t>
-      </w:r>
-    </w:p>
-    <w:p>
-      <w:pPr>
-        <w:ind w:left="720"/>
-        <w:rPr>
-          <w:rFonts w:ascii="Times New Roman" w:eastAsia="Times New Roman" w:hAnsi="Times New Roman" w:cs="Times New Roman"/>
-          <w:sz w:val="24"/>
-          <w:szCs w:val="24"/>
-        </w:rPr>
-      </w:pPr>
-      <w:r>
-        <w:rPr>
-          <w:rFonts w:ascii="Times New Roman" w:eastAsia="Times New Roman" w:hAnsi="Times New Roman" w:cs="Times New Roman"/>
-          <w:sz w:val="24"/>
-          <w:szCs w:val="24"/>
-        </w:rPr>
-        <w:t>-</w:t>
-      </w:r>
-      <w:r>
-        <w:rPr>
-          <w:rFonts w:ascii="Times New Roman" w:eastAsia="Times New Roman" w:hAnsi="Times New Roman" w:cs="Times New Roman"/>
-          <w:sz w:val="24"/>
-          <w:szCs w:val="24"/>
-        </w:rPr>
-        <w:t xml:space="preserve"> Tiếp nhận phát sóng phụ thuộc vào tIBI và số lượng hàng xóm. Biểu thị Ni là số hàng xóm của nút i, tại mỗi khoảng </w:t>
-      </w:r>
-      <w:r>
-        <w:rPr>
-          <w:rFonts w:ascii="Times New Roman" w:eastAsia="Times New Roman" w:hAnsi="Times New Roman" w:cs="Times New Roman"/>
-          <w:sz w:val="24"/>
-          <w:szCs w:val="24"/>
-          <w:highlight w:val="yellow"/>
-        </w:rPr>
-        <w:t>tIBI,</w:t>
-      </w:r>
-      <w:r>
-        <w:rPr>
-          <w:rFonts w:ascii="Times New Roman" w:eastAsia="Times New Roman" w:hAnsi="Times New Roman" w:cs="Times New Roman"/>
-          <w:sz w:val="24"/>
-          <w:szCs w:val="24"/>
-        </w:rPr>
-        <w:t xml:space="preserve"> nút i nhận được thông điệp phát sóng Ni. Xem xét rằng lượng thời gian cần thiết để nhận một gói là trx, sự đóng góp của việc tiếp nhận phát sóng vào chu kỳ nhiệm vụ có thể được biểu thị bằng </w:t>
-      </w:r>
-      <w:r>
-        <w:rPr>
-          <w:rFonts w:ascii="Times New Roman" w:eastAsia="Times New Roman" w:hAnsi="Times New Roman" w:cs="Times New Roman"/>
-          <w:sz w:val="24"/>
-          <w:szCs w:val="24"/>
-          <w:highlight w:val="yellow"/>
-        </w:rPr>
-        <w:t>δ i br = trx tIB</w:t>
-      </w:r>
-      <w:r>
-        <w:rPr>
-          <w:rFonts w:ascii="Times New Roman" w:eastAsia="Times New Roman" w:hAnsi="Times New Roman" w:cs="Times New Roman"/>
-          <w:sz w:val="24"/>
-          <w:szCs w:val="24"/>
-        </w:rPr>
-        <w:t>I Ni .</w:t>
-      </w:r>
-    </w:p>
-    <w:p>
-      <w:pPr>
-        <w:ind w:left="720"/>
-        <w:rPr>
-          <w:rFonts w:ascii="Times New Roman" w:eastAsia="Times New Roman" w:hAnsi="Times New Roman" w:cs="Times New Roman"/>
-          <w:sz w:val="24"/>
-          <w:szCs w:val="24"/>
-          <w:highlight w:val="yellow"/>
-        </w:rPr>
-      </w:pPr>
-      <w:r>
-        <w:rPr>
-          <w:rFonts w:ascii="Times New Roman" w:eastAsia="Times New Roman" w:hAnsi="Times New Roman" w:cs="Times New Roman"/>
-          <w:sz w:val="24"/>
-          <w:szCs w:val="24"/>
-        </w:rPr>
-        <w:t xml:space="preserve">- Truyền Unicast phụ thuộc vào tải truyền và chất lượng của kênh không dây. Tại mỗi khoảng thời gian tIPI, mỗi nút i phải truyền gói riêng của nó (được tạo cục bộ) cộng với các gói nhận được từ con cháu của nó. Hãy để Fi biểu thị tỷ lệ của tổng số gói được chuyển tiếp (cả được tạo cục bộ và chuyển tiếp) trên mỗi gói được tạo cục bộ. Nếu kênh từ nút i đến nút mẹ của nó bị mất, mỗi gói có thể yêu cầu nhiều hơn một lần truyền. Ký hiệu Fi là số lần truyền cần thiết cho mỗi lần tiếp nhận thành công (nói cách khác, ETX đo được [25][26]), một nút cần truyền các gói FiΓi ở mỗi khoảng tIPI. Xem xét rằng nút i bắt đầu truyền gói một cách đồng đều ngẫu nhiên trong khoảng thời gian đánh thức LPL của nút cha, mỗi lần truyền unicast mất thời gian dự kiến là tw / 2 [4]. Cùng với nhau, những hiệu ứng này dẫn đến sự đóng góp chu kỳ nhiệm vụ là </w:t>
-      </w:r>
-      <w:r>
-        <w:rPr>
-          <w:rFonts w:ascii="Times New Roman" w:eastAsia="Times New Roman" w:hAnsi="Times New Roman" w:cs="Times New Roman"/>
-          <w:sz w:val="24"/>
-          <w:szCs w:val="24"/>
-          <w:highlight w:val="yellow"/>
-        </w:rPr>
-        <w:t>δ i ut = tw 2tIPI FiΓ</w:t>
-      </w:r>
-      <w:r>
-        <w:rPr>
-          <w:rFonts w:ascii="Times New Roman" w:eastAsia="Times New Roman" w:hAnsi="Times New Roman" w:cs="Times New Roman"/>
-          <w:sz w:val="24"/>
-          <w:szCs w:val="24"/>
-          <w:highlight w:val="yellow"/>
-        </w:rPr>
-        <w:t xml:space="preserve">i </w:t>
-      </w:r>
-    </w:p>
-    <w:p>
-      <w:pPr>
-        <w:ind w:left="720"/>
-        <w:rPr>
-          <w:rFonts w:ascii="Times New Roman" w:eastAsia="Times New Roman" w:hAnsi="Times New Roman" w:cs="Times New Roman"/>
-          <w:sz w:val="24"/>
-          <w:szCs w:val="24"/>
-          <w:highlight w:val="yellow"/>
-        </w:rPr>
-      </w:pPr>
-      <w:r>
-        <w:rPr>
-          <w:rFonts w:ascii="Times New Roman" w:eastAsia="Times New Roman" w:hAnsi="Times New Roman" w:cs="Times New Roman"/>
-          <w:sz w:val="24"/>
-          <w:szCs w:val="24"/>
-        </w:rPr>
-        <w:t xml:space="preserve">- Tiếp nhận Unicast rất khó để mô hình. Đài phát thanh đúng giờ của một nút không chỉ phụ thuộc vào các gói được gửi đến nút cụ thể đó mà còn phụ thuộc vào lượng thời gian dành cho nút đó rình mò các gói dành cho các máy thu khác. Biểu thị Li là tổng tải nghe của nút i trong khoảng thời gian tIPI (tiếp nhận dự định và ngoài ý muốn), chu kỳ nhiệm vụ do tiếp nhận unicast có thể được biểu thị bằng </w:t>
-      </w:r>
-      <w:r>
-        <w:rPr>
-          <w:rFonts w:ascii="Times New Roman" w:eastAsia="Times New Roman" w:hAnsi="Times New Roman" w:cs="Times New Roman"/>
-          <w:sz w:val="24"/>
-          <w:szCs w:val="24"/>
-          <w:highlight w:val="yellow"/>
-        </w:rPr>
-        <w:t>δ i ur = trx tIPI Li</w:t>
-      </w:r>
-    </w:p>
-    <w:p>
-      <w:pPr>
-        <w:ind w:left="720"/>
-        <w:rPr>
-          <w:rFonts w:ascii="Times New Roman" w:eastAsia="Times New Roman" w:hAnsi="Times New Roman" w:cs="Times New Roman"/>
-          <w:sz w:val="24"/>
-          <w:szCs w:val="24"/>
-        </w:rPr>
-      </w:pPr>
-      <w:r>
-        <w:rPr>
-          <w:rFonts w:ascii="Times New Roman" w:eastAsia="Times New Roman" w:hAnsi="Times New Roman" w:cs="Times New Roman"/>
-          <w:sz w:val="24"/>
-          <w:szCs w:val="24"/>
-        </w:rPr>
         <w:t>- Đối với bất kỳ nút i nhất định nào, chu kỳ nhiệm vụ δi có thể được tính bằng tổng các đóng góp được minh họa ở trên. Mô hình này dựa trên [16, 4] và cũng sử dụng các nguyên tắc từ [18]. Trong [16], mức tiêu thụ năng lượng của một tập hợp các nguyên thủy vô tuyến cơ bản (nhận kiểm tra và chi phí liên lạc) được đo lường và sử dụng để xác định mức tiêu thụ năng lượng của các lớp nút khác nhau (rơle và máy chủ - máy chủ là các nút có tải chuyển tiếp bằng không và chúng tôi gọi chúng là lá trong bài báo này). Chúng tôi sử dụng cùng một sự phân biệt nhưng cũng xem xét trường hợp đặc biệt của những người hàng xóm của bồn rửa [4], có cấu hình tiêu thụ năng lượng về cơ bản khác nhau nếu đài phát thanh của bồn rửa không được chu kỳ nhiệm vụ (nghĩa là nó luôn bật), như thường lệ và như chúng tôi giả định trong suốt bài báo này. Đặc biệt, đối với các nước láng giềng chìm, dấu chân của truyền unicast, δ i ut, thường nhỏ hơn ba bậc so với các nút thông thường vì tw (thường theo thứ tự giây) được thay thế bằng thời gian truyền gói (theo thứ tự ms)</w:t>
       </w:r>
     </w:p>
@@ -954,7 +976,69 @@
           <w:sz w:val="24"/>
           <w:szCs w:val="24"/>
         </w:rPr>
-        <w:t xml:space="preserve">- Sự đơn giản hóa chính của mô hình của chúng tôi là sử dụng radio đúng giờ mà không nắm bắt được mức tiêu thụ điện năng cụ thể (được tính trong [16]); Việc mất độ chính xác sau đó có thể chấp nhận được cho mục đích của chúng tôi vì chúng tôi </w:t>
+        <w:t>- Sự đơn giản hóa chính của mô hình của chúng tôi là sử dụng radio đúng giờ mà không nắm bắt được mức tiêu thụ điện năng cụ thể (được tính trong [16]); Việc mất độ chính xác sau đó có thể chấp nhận được cho mục đích của chúng tôi vì chúng tôi chỉ quan tâm đến các xu hướng và thứ tự cường độ. Lưu ý rằng chúng tôi sử dụng radio đúng giờ (và chu kỳ nhiệm vụ) làm proxy cho mức tiêu thụ năng lượng vì công việc thử nghiệm của chúng tôi hoàn toàn dựa trên các thử nghiệm truy cập từ xa, nơi không thể đo mức tiêu thụ năng lượng của mọi nút, trong khi dễ dàng đo radio đúng thời gian với ước tính năng lượng trực tuyến dựa trên phần mềm [27]</w:t>
+      </w:r>
+    </w:p>
+    <w:p>
+      <w:pPr>
+        <w:ind w:left="720"/>
+        <w:rPr>
+          <w:rFonts w:ascii="Times New Roman" w:eastAsia="Times New Roman" w:hAnsi="Times New Roman" w:cs="Times New Roman"/>
+          <w:sz w:val="24"/>
+          <w:szCs w:val="24"/>
+        </w:rPr>
+      </w:pPr>
+      <w:r>
+        <w:rPr>
+          <w:rFonts w:ascii="Times New Roman" w:eastAsia="Times New Roman" w:hAnsi="Times New Roman" w:cs="Times New Roman"/>
+          <w:sz w:val="24"/>
+          <w:szCs w:val="24"/>
+        </w:rPr>
+        <w:t xml:space="preserve">2.4 Thông tin chi tiết bắt nguồn từ mô hình </w:t>
+      </w:r>
+    </w:p>
+    <w:p>
+      <w:pPr>
+        <w:ind w:left="720"/>
+        <w:rPr>
+          <w:rFonts w:ascii="Times New Roman" w:eastAsia="Times New Roman" w:hAnsi="Times New Roman" w:cs="Times New Roman"/>
+          <w:sz w:val="24"/>
+          <w:szCs w:val="24"/>
+        </w:rPr>
+      </w:pPr>
+      <w:r>
+        <w:rPr>
+          <w:rFonts w:ascii="Times New Roman" w:eastAsia="Times New Roman" w:hAnsi="Times New Roman" w:cs="Times New Roman"/>
+          <w:sz w:val="24"/>
+          <w:szCs w:val="24"/>
+        </w:rPr>
+        <w:t xml:space="preserve">- Mô hình của chúng tôi cung cấp một số thông tin chi tiết quan trọng về vai trò của chương trình phát sóng trong các giao thức thu thập. Hình 2 (a) cho thấy chu kỳ làm việc dự kiến của ba loại nút khác nhau như một hàm của khoảng thời gian đánh thức LPL (tw). Để đánh giá tác động của chương trình phát sóng, chúng tôi cố định tIPI thành 5 phút (một giá trị hợp lý cho các ứng dụng tốc độ dữ liệu thấp) và sử dụng hai tIBI </w:t>
+      </w:r>
+      <w:r>
+        <w:rPr>
+          <w:rFonts w:ascii="Times New Roman" w:eastAsia="Times New Roman" w:hAnsi="Times New Roman" w:cs="Times New Roman"/>
+          <w:sz w:val="24"/>
+          <w:szCs w:val="24"/>
+        </w:rPr>
+        <w:t>trong tervals: 8 phút (giá trị trạng thái ổn định trong triển khai CTP tiêu chuẩn) và ∞ (tức là không có chương trình phát sóng). Để có được các giá trị thực tế cho các tham số Ni, Fi, Γi và Li, chúng tôi đã chạy CTP trong khoảng thời gian 4 giờ trong Motelab với bồn rửa ở một cạnh của nền thử nghiệm và chia các nút thành ba lớp: lá (các nút có Fi &lt; 2 không nằm trong một bước nhảy của bồn rửa), rơle (các nút có Fi ≥ 2 không nằm trong một bước nhảy của bồn rửa),  và hàng xóm của chìm3 . Tại thời điểm thử nghiệm, có 69 nút hoạt động và sự phân chia vai trò của nút là khoảng 13% hàng xóm của chìm, 27% rơle và 60% lá. Chúng tôi đã đo tải trọng chuyển tiếp trung bình F ̄ là 7,2 đối với hàng xóm của bồn rửa, 7 đối với rơle và 1,2 đối với lá; ETX trung bình Γ ̄ là 1,1 cho hàng xóm của bồn rửa, 1,2 cho rơle và 1,4 cho lá; kích thước neighboorhood trung bình N ̄ là 14 cho hàng xóm của bồn rửa, 22 cho rơle và 18,5 cho lá. Vì chúng ta chỉ theo thứ tự cường độ, những hiệu chuẩn này đủ để đưa mô hình vào thực tế</w:t>
+      </w:r>
+    </w:p>
+    <w:p>
+      <w:pPr>
+        <w:ind w:left="720"/>
+        <w:rPr>
+          <w:rFonts w:ascii="Times New Roman" w:eastAsia="Times New Roman" w:hAnsi="Times New Roman" w:cs="Times New Roman"/>
+          <w:sz w:val="24"/>
+          <w:szCs w:val="24"/>
+        </w:rPr>
+      </w:pPr>
+      <w:r>
+        <w:rPr>
+          <w:rFonts w:ascii="Times New Roman" w:eastAsia="Times New Roman" w:hAnsi="Times New Roman" w:cs="Times New Roman"/>
+          <w:sz w:val="24"/>
+          <w:szCs w:val="24"/>
+        </w:rPr>
+        <w:t xml:space="preserve">- Chu kỳ nhiệm vụ Dio. Nếu thời gian ngủ tw ngắn, chu kỳ nhiệm vụ cao vì việc kiểm tra nhận thường xuyên hơn. Mặt khác, khi tw dài, truyền thống trị mức tiêu thụ năng lượng. Hình 2 (a) cho thấy, tùy thuộc vào vai trò của nút, khoảng thời gian đánh thức tối ưu nằm trong phạm vi [0,5,2] giây (đối với phương pháp Bcast). Đây là một sự </w:t>
       </w:r>
       <w:r>
         <w:rPr>
@@ -963,69 +1047,7 @@
           <w:szCs w:val="24"/>
         </w:rPr>
         <w:lastRenderedPageBreak/>
-        <w:t>chỉ quan tâm đến các xu hướng và thứ tự cường độ. Lưu ý rằng chúng tôi sử dụng radio đúng giờ (và chu kỳ nhiệm vụ) làm proxy cho mức tiêu thụ năng lượng vì công việc thử nghiệm của chúng tôi hoàn toàn dựa trên các thử nghiệm truy cập từ xa, nơi không thể đo mức tiêu thụ năng lượng của mọi nút, trong khi dễ dàng đo radio đúng thời gian với ước tính năng lượng trực tuyến dựa trên phần mềm [27]</w:t>
-      </w:r>
-    </w:p>
-    <w:p>
-      <w:pPr>
-        <w:ind w:left="720"/>
-        <w:rPr>
-          <w:rFonts w:ascii="Times New Roman" w:eastAsia="Times New Roman" w:hAnsi="Times New Roman" w:cs="Times New Roman"/>
-          <w:sz w:val="24"/>
-          <w:szCs w:val="24"/>
-        </w:rPr>
-      </w:pPr>
-      <w:r>
-        <w:rPr>
-          <w:rFonts w:ascii="Times New Roman" w:eastAsia="Times New Roman" w:hAnsi="Times New Roman" w:cs="Times New Roman"/>
-          <w:sz w:val="24"/>
-          <w:szCs w:val="24"/>
-        </w:rPr>
-        <w:t xml:space="preserve">2.4 Thông tin chi tiết bắt nguồn từ mô hình </w:t>
-      </w:r>
-    </w:p>
-    <w:p>
-      <w:pPr>
-        <w:ind w:left="720"/>
-        <w:rPr>
-          <w:rFonts w:ascii="Times New Roman" w:eastAsia="Times New Roman" w:hAnsi="Times New Roman" w:cs="Times New Roman"/>
-          <w:sz w:val="24"/>
-          <w:szCs w:val="24"/>
-        </w:rPr>
-      </w:pPr>
-      <w:r>
-        <w:rPr>
-          <w:rFonts w:ascii="Times New Roman" w:eastAsia="Times New Roman" w:hAnsi="Times New Roman" w:cs="Times New Roman"/>
-          <w:sz w:val="24"/>
-          <w:szCs w:val="24"/>
-        </w:rPr>
-        <w:t xml:space="preserve">- Mô hình của chúng tôi cung cấp một số thông tin chi tiết quan trọng về vai trò của chương trình phát sóng trong các giao thức thu thập. Hình 2 (a) cho thấy chu kỳ làm việc dự kiến của ba loại nút khác nhau như một hàm của khoảng thời gian đánh thức LPL (tw). Để đánh giá tác động của chương trình phát sóng, chúng tôi cố định tIPI thành 5 phút (một giá trị hợp lý cho các ứng dụng tốc độ dữ liệu thấp) và sử dụng hai tIBI </w:t>
-      </w:r>
-      <w:r>
-        <w:rPr>
-          <w:rFonts w:ascii="Times New Roman" w:eastAsia="Times New Roman" w:hAnsi="Times New Roman" w:cs="Times New Roman"/>
-          <w:sz w:val="24"/>
-          <w:szCs w:val="24"/>
-        </w:rPr>
-        <w:t>trong tervals: 8 phút (giá trị trạng thái ổn định trong triển khai CTP tiêu chuẩn) và ∞ (tức là không có chương trình phát sóng). Để có được các giá trị thực tế cho các tham số Ni, Fi, Γi và Li, chúng tôi đã chạy CTP trong khoảng thời gian 4 giờ trong Motelab với bồn rửa ở một cạnh của nền thử nghiệm và chia các nút thành ba lớp: lá (các nút có Fi &lt; 2 không nằm trong một bước nhảy của bồn rửa), rơle (các nút có Fi ≥ 2 không nằm trong một bước nhảy của bồn rửa),  và hàng xóm của chìm3 . Tại thời điểm thử nghiệm, có 69 nút hoạt động và sự phân chia vai trò của nút là khoảng 13% hàng xóm của chìm, 27% rơle và 60% lá. Chúng tôi đã đo tải trọng chuyển tiếp trung bình F ̄ là 7,2 đối với hàng xóm của bồn rửa, 7 đối với rơle và 1,2 đối với lá; ETX trung bình Γ ̄ là 1,1 cho hàng xóm của bồn rửa, 1,2 cho rơle và 1,4 cho lá; kích thước neighboorhood trung bình N ̄ là 14 cho hàng xóm của bồn rửa, 22 cho rơle và 18,5 cho lá. Vì chúng ta chỉ theo thứ tự cường độ, những hiệu chuẩn này đủ để đưa mô hình vào thực tế</w:t>
-      </w:r>
-    </w:p>
-    <w:p>
-      <w:pPr>
-        <w:ind w:left="720"/>
-        <w:rPr>
-          <w:rFonts w:ascii="Times New Roman" w:eastAsia="Times New Roman" w:hAnsi="Times New Roman" w:cs="Times New Roman"/>
-          <w:sz w:val="24"/>
-          <w:szCs w:val="24"/>
-        </w:rPr>
-      </w:pPr>
-      <w:r>
-        <w:rPr>
-          <w:rFonts w:ascii="Times New Roman" w:eastAsia="Times New Roman" w:hAnsi="Times New Roman" w:cs="Times New Roman"/>
-          <w:sz w:val="24"/>
-          <w:szCs w:val="24"/>
-        </w:rPr>
-        <w:t>- Chu kỳ nhiệm vụ Dio. Nếu thời gian ngủ tw ngắn, chu kỳ nhiệm vụ cao vì việc kiểm tra nhận thường xuyên hơn. Mặt khác, khi tw dài, truyền thống trị mức tiêu thụ năng lượng. Hình 2 (a) cho thấy, tùy thuộc vào vai trò của nút, khoảng thời gian đánh thức tối ưu nằm trong phạm vi [0,5,2] giây (đối với phương pháp Bcast). Đây là một sự đánh đổi nổi tiếng đã được nghiên cứu và minh họa trong tài liệu [18][28][12] và được mô hình của chúng tôi nắm bắt chính xác.</w:t>
+        <w:t>đánh đổi nổi tiếng đã được nghiên cứu và minh họa trong tài liệu [18][28][12] và được mô hình của chúng tôi nắm bắt chính xác.</w:t>
       </w:r>
     </w:p>
     <w:p>
@@ -1596,16 +1618,7 @@
           <w:sz w:val="24"/>
           <w:szCs w:val="24"/>
         </w:rPr>
-        <w:t xml:space="preserve">Hầu như không có bất kỳ lợi ích nào cho rơle do khối lượng lớn hoạt động unicast của chúng làm giảm tác động của việc phát sóng. Mặt khác, lá cây có lợi rất nhiều vì phát sóng chiếm một phần lớn trong việc sử dụng năng lượng của chúng. Hoạt động unicast của chúng trên thực tế bị giới hạn ở tải trọng của chính chúng và nếu tw tăng lên, dấu chân năng lượng unicast của chúng cũng tăng lên. Hàng xóm của bồn rửa được hưởng lợi nhiều nhất, và lợi ích của họ tăng lên khi tw được tăng lên. Trên thực tế, phát sóng là nguồn sử dụng năng lượng chính của chúng: vì bồn rửa luôn bật, chi phí truyền unicast của chúng đến bồn rửa giảm từ hàng trăm hoặc hàng nghìn ms (de3Nói đúng ra, lá nên có Fi = 1, nhưng trong một mạng thực lá, đôi khi có thể hoạt động như rơle trong khoảng thời gian ngắn; chúng tôi sử dụng ngưỡng 2 để lọc ra các nút như vậy khỏi tập hợp các rơle thực sự. đang chờ xử lý trên TW) đến vài chục ms, vì ACK được nhận sau độ </w:t>
-      </w:r>
-      <w:r>
-        <w:rPr>
-          <w:rFonts w:ascii="Times New Roman" w:eastAsia="Times New Roman" w:hAnsi="Times New Roman" w:cs="Times New Roman"/>
-          <w:sz w:val="24"/>
-          <w:szCs w:val="24"/>
-        </w:rPr>
-        <w:lastRenderedPageBreak/>
-        <w:t>trễ truyền của một gói duy nhất. Hình 2 (b) dựa trên Hình 2 (a) và cho thấy mức tăng tương đối đạt được của mỗi lớp nút trong kịch bản không phát sóng tại mỗi điểm hoạt động. Hình 2 (c) cũng dựa trên Hình 2 (a) và cho thấy mức tăng tương đối đạt được của mỗi lớp nút đối với điểm hoạt động tối ưu của CTP (tại đó đạt được chu kỳ làm việc tối thiểu).</w:t>
+        <w:t>Hầu như không có bất kỳ lợi ích nào cho rơle do khối lượng lớn hoạt động unicast của chúng làm giảm tác động của việc phát sóng. Mặt khác, lá cây có lợi rất nhiều vì phát sóng chiếm một phần lớn trong việc sử dụng năng lượng của chúng. Hoạt động unicast của chúng trên thực tế bị giới hạn ở tải trọng của chính chúng và nếu tw tăng lên, dấu chân năng lượng unicast của chúng cũng tăng lên. Hàng xóm của bồn rửa được hưởng lợi nhiều nhất, và lợi ích của họ tăng lên khi tw được tăng lên. Trên thực tế, phát sóng là nguồn sử dụng năng lượng chính của chúng: vì bồn rửa luôn bật, chi phí truyền unicast của chúng đến bồn rửa giảm từ hàng trăm hoặc hàng nghìn ms (de3Nói đúng ra, lá nên có Fi = 1, nhưng trong một mạng thực lá, đôi khi có thể hoạt động như rơle trong khoảng thời gian ngắn; chúng tôi sử dụng ngưỡng 2 để lọc ra các nút như vậy khỏi tập hợp các rơle thực sự. đang chờ xử lý trên TW) đến vài chục ms, vì ACK được nhận sau độ trễ truyền của một gói duy nhất. Hình 2 (b) dựa trên Hình 2 (a) và cho thấy mức tăng tương đối đạt được của mỗi lớp nút trong kịch bản không phát sóng tại mỗi điểm hoạt động. Hình 2 (c) cũng dựa trên Hình 2 (a) và cho thấy mức tăng tương đối đạt được của mỗi lớp nút đối với điểm hoạt động tối ưu của CTP (tại đó đạt được chu kỳ làm việc tối thiểu).</w:t>
       </w:r>
     </w:p>
     <w:p>
@@ -2351,6 +2364,7 @@
           <w:sz w:val="24"/>
           <w:szCs w:val="24"/>
         </w:rPr>
+        <w:lastRenderedPageBreak/>
         <w:t xml:space="preserve">Về mặt khái niệm, BFC sử dụng một ý tưởng đơn giản để loại bỏ giao tiếp phát sóng trong các giao thức thu thập: thay vì gửi đèn hiệu định kỳ để tạo thành cây thu thập dữ liệu, </w:t>
       </w:r>
       <w:r>
@@ -2525,96 +2539,96 @@
           <w:sz w:val="24"/>
           <w:szCs w:val="24"/>
         </w:rPr>
+        <w:t xml:space="preserve">3.1.1 Khởi tạo </w:t>
+      </w:r>
+    </w:p>
+    <w:p>
+      <w:pPr>
+        <w:ind w:left="720"/>
+        <w:rPr>
+          <w:rFonts w:ascii="Times New Roman" w:eastAsia="Times New Roman" w:hAnsi="Times New Roman" w:cs="Times New Roman"/>
+          <w:sz w:val="24"/>
+          <w:szCs w:val="24"/>
+        </w:rPr>
+      </w:pPr>
+      <w:r>
+        <w:rPr>
+          <w:rFonts w:ascii="Times New Roman" w:eastAsia="Times New Roman" w:hAnsi="Times New Roman" w:cs="Times New Roman"/>
+          <w:sz w:val="24"/>
+          <w:szCs w:val="24"/>
+        </w:rPr>
+        <w:t>Mục tiêu của việc khởi tạo là để các nút trong phạm vi vô tuyến của bồn rửa phát hiện ra bồn rửa. Khi khởi động, mỗi nút trong mạng sẽ gửi một gói dữ liệu unicast đến bồn rửa; Trong trường hợp không nhận được ACK lớp liên kết, lần thử thứ hai được thực hiện; Nếu lần thử thứ hai này cũng thất bại, nút suy ra nằm ngoài phạm vi vô tuyến của bồn rửa và chuyển sang trạng thái ngủ đông trên thực tế cho đến khi nó nghe lén các đường truyền unicast từ cha mẹ tiềm năng (tham khảo Hình 13 để minh họa). Ở trạng thái không cha mẹ, LPL tiếp tục kiểm tra phương tiện mỗi tw nhưng không có hành động nào nếu không phát hiện hoạt động vô tuyến. Cách tiếp cận này được sử dụng để xác định đầy đủ tất cả các hàng xóm của bồn rửa trong khi vẫn duy trì giao thức 100% không phát sóng</w:t>
+      </w:r>
+    </w:p>
+    <w:p>
+      <w:pPr>
+        <w:ind w:left="720"/>
+        <w:rPr>
+          <w:rFonts w:ascii="Times New Roman" w:eastAsia="Times New Roman" w:hAnsi="Times New Roman" w:cs="Times New Roman"/>
+          <w:sz w:val="24"/>
+          <w:szCs w:val="24"/>
+        </w:rPr>
+      </w:pPr>
+      <w:r>
+        <w:rPr>
+          <w:rFonts w:ascii="Times New Roman" w:eastAsia="Times New Roman" w:hAnsi="Times New Roman" w:cs="Times New Roman"/>
+          <w:sz w:val="24"/>
+          <w:szCs w:val="24"/>
+        </w:rPr>
+        <w:t xml:space="preserve">3.1.2 Lựa chọn của phụ huynh </w:t>
+      </w:r>
+    </w:p>
+    <w:p>
+      <w:pPr>
+        <w:ind w:left="720"/>
+        <w:rPr>
+          <w:rFonts w:ascii="Times New Roman" w:eastAsia="Times New Roman" w:hAnsi="Times New Roman" w:cs="Times New Roman"/>
+          <w:sz w:val="24"/>
+          <w:szCs w:val="24"/>
+        </w:rPr>
+      </w:pPr>
+      <w:r>
+        <w:rPr>
+          <w:rFonts w:ascii="Times New Roman" w:eastAsia="Times New Roman" w:hAnsi="Times New Roman" w:cs="Times New Roman"/>
+          <w:sz w:val="24"/>
+          <w:szCs w:val="24"/>
+        </w:rPr>
+        <w:t xml:space="preserve">Trước khi những người hàng xóm của bồn rửa có thể tự quảng cáo mình là cha mẹ khả thi, họ sử dụng xác thực đường dẫn dữ liệu [10] để đánh giá tính ổn định của liên kết của họ. Xác thực đường dẫn dữ liệu bao gồm hai bước: đánh giá chi phí tuyến đường và đặt cờ khả thi. Để đánh giá chi phí tuyến đường, mỗi nút đo ETX cho cha mẹ của nó bằng cách đếm số lần truyền cần thiết để có được một lớp liên kết ack từ cha của nó [26, 29]. Chi phí của một tuyến đường được tính bằng cách cộng các ETX đo được cho tất cả các liên kết liên quan. Chúng tôi sử dụng biểu thức đo ETX để làm rõ rằng BFC đo lường số lượng gói cần thiết [30] để có được một ack thay vì chỉ ước tính ETX. Khả năng tồn tại như một phụ huynh tiềm năng được quảng cáo bằng cách đặt một cờ chuyên dụng trong tiêu đề của các gói dữ liệu. Cờ khả thi được đặt nếu v truyền unicast liên tiếp được thừa nhận ở lần thử đầu tiên. Cờ khả năng tồn tại được đặt lại ngay khi bỏ lỡ ack. Khi một nút không cha mẹ nghe lỏm được truyền unicast với cờ khả thi được đặt từ hàng xóm chìm i, nó sẽ chọn i làm cha mẹ và </w:t>
+      </w:r>
+      <w:r>
+        <w:rPr>
+          <w:rFonts w:ascii="Times New Roman" w:eastAsia="Times New Roman" w:hAnsi="Times New Roman" w:cs="Times New Roman"/>
+          <w:sz w:val="24"/>
+          <w:szCs w:val="24"/>
+          <w:highlight w:val="yellow"/>
+        </w:rPr>
+        <w:t>bắt đầu quá trình xác thực đường dẫn dữ liệu</w:t>
+      </w:r>
+      <w:r>
+        <w:rPr>
+          <w:rFonts w:ascii="Times New Roman" w:eastAsia="Times New Roman" w:hAnsi="Times New Roman" w:cs="Times New Roman"/>
+          <w:sz w:val="24"/>
+          <w:szCs w:val="24"/>
+        </w:rPr>
+        <w:t>, cuối cùng cung cấp dịch vụ của nó với tư cách là cha mẹ cho các nút ngược dòng. Bằng cách này, thông tin định tuyến tự nhiên lan truyền ngược dòng mà không cần đèn hiệu phát sóng</w:t>
+      </w:r>
+    </w:p>
+    <w:p>
+      <w:pPr>
+        <w:ind w:left="720"/>
+        <w:rPr>
+          <w:rFonts w:ascii="Times New Roman" w:eastAsia="Times New Roman" w:hAnsi="Times New Roman" w:cs="Times New Roman"/>
+          <w:sz w:val="24"/>
+          <w:szCs w:val="24"/>
+        </w:rPr>
+      </w:pPr>
+      <w:r>
+        <w:rPr>
+          <w:rFonts w:ascii="Times New Roman" w:eastAsia="Times New Roman" w:hAnsi="Times New Roman" w:cs="Times New Roman"/>
+          <w:sz w:val="24"/>
+          <w:szCs w:val="24"/>
+        </w:rPr>
         <w:lastRenderedPageBreak/>
-        <w:t xml:space="preserve">3.1.1 Khởi tạo </w:t>
-      </w:r>
-    </w:p>
-    <w:p>
-      <w:pPr>
-        <w:ind w:left="720"/>
-        <w:rPr>
-          <w:rFonts w:ascii="Times New Roman" w:eastAsia="Times New Roman" w:hAnsi="Times New Roman" w:cs="Times New Roman"/>
-          <w:sz w:val="24"/>
-          <w:szCs w:val="24"/>
-        </w:rPr>
-      </w:pPr>
-      <w:r>
-        <w:rPr>
-          <w:rFonts w:ascii="Times New Roman" w:eastAsia="Times New Roman" w:hAnsi="Times New Roman" w:cs="Times New Roman"/>
-          <w:sz w:val="24"/>
-          <w:szCs w:val="24"/>
-        </w:rPr>
-        <w:t>Mục tiêu của việc khởi tạo là để các nút trong phạm vi vô tuyến của bồn rửa phát hiện ra bồn rửa. Khi khởi động, mỗi nút trong mạng sẽ gửi một gói dữ liệu unicast đến bồn rửa; Trong trường hợp không nhận được ACK lớp liên kết, lần thử thứ hai được thực hiện; Nếu lần thử thứ hai này cũng thất bại, nút suy ra nằm ngoài phạm vi vô tuyến của bồn rửa và chuyển sang trạng thái ngủ đông trên thực tế cho đến khi nó nghe lén các đường truyền unicast từ cha mẹ tiềm năng (tham khảo Hình 13 để minh họa). Ở trạng thái không cha mẹ, LPL tiếp tục kiểm tra phương tiện mỗi tw nhưng không có hành động nào nếu không phát hiện hoạt động vô tuyến. Cách tiếp cận này được sử dụng để xác định đầy đủ tất cả các hàng xóm của bồn rửa trong khi vẫn duy trì giao thức 100% không phát sóng</w:t>
-      </w:r>
-    </w:p>
-    <w:p>
-      <w:pPr>
-        <w:ind w:left="720"/>
-        <w:rPr>
-          <w:rFonts w:ascii="Times New Roman" w:eastAsia="Times New Roman" w:hAnsi="Times New Roman" w:cs="Times New Roman"/>
-          <w:sz w:val="24"/>
-          <w:szCs w:val="24"/>
-        </w:rPr>
-      </w:pPr>
-      <w:r>
-        <w:rPr>
-          <w:rFonts w:ascii="Times New Roman" w:eastAsia="Times New Roman" w:hAnsi="Times New Roman" w:cs="Times New Roman"/>
-          <w:sz w:val="24"/>
-          <w:szCs w:val="24"/>
-        </w:rPr>
-        <w:t xml:space="preserve">3.1.2 Lựa chọn của phụ huynh </w:t>
-      </w:r>
-    </w:p>
-    <w:p>
-      <w:pPr>
-        <w:ind w:left="720"/>
-        <w:rPr>
-          <w:rFonts w:ascii="Times New Roman" w:eastAsia="Times New Roman" w:hAnsi="Times New Roman" w:cs="Times New Roman"/>
-          <w:sz w:val="24"/>
-          <w:szCs w:val="24"/>
-        </w:rPr>
-      </w:pPr>
-      <w:r>
-        <w:rPr>
-          <w:rFonts w:ascii="Times New Roman" w:eastAsia="Times New Roman" w:hAnsi="Times New Roman" w:cs="Times New Roman"/>
-          <w:sz w:val="24"/>
-          <w:szCs w:val="24"/>
-        </w:rPr>
-        <w:t xml:space="preserve">Trước khi những người hàng xóm của bồn rửa có thể tự quảng cáo mình là cha mẹ khả thi, họ sử dụng xác thực đường dẫn dữ liệu [10] để đánh giá tính ổn định của liên kết của họ. Xác thực đường dẫn dữ liệu bao gồm hai bước: đánh giá chi phí tuyến đường và đặt cờ khả thi. Để đánh giá chi phí tuyến đường, mỗi nút đo ETX cho cha mẹ của nó bằng cách đếm số lần truyền cần thiết để có được một lớp liên kết ack từ cha của nó [26, 29]. Chi phí của một tuyến đường được tính bằng cách cộng các ETX đo được cho tất cả các liên kết liên quan. Chúng tôi sử dụng biểu thức đo ETX để làm rõ rằng BFC đo lường số lượng gói cần thiết [30] để có được một ack thay vì chỉ ước tính ETX. Khả năng tồn tại như một phụ huynh tiềm năng được quảng cáo bằng cách đặt một cờ chuyên dụng trong tiêu đề của các gói dữ liệu. Cờ khả thi được đặt nếu v truyền unicast liên tiếp được thừa nhận ở lần thử đầu tiên. Cờ khả năng tồn tại được đặt lại ngay khi bỏ lỡ ack. Khi một nút không cha mẹ nghe lỏm được truyền unicast với cờ khả thi được đặt từ hàng xóm chìm i, nó sẽ chọn i làm cha mẹ và </w:t>
-      </w:r>
-      <w:r>
-        <w:rPr>
-          <w:rFonts w:ascii="Times New Roman" w:eastAsia="Times New Roman" w:hAnsi="Times New Roman" w:cs="Times New Roman"/>
-          <w:sz w:val="24"/>
-          <w:szCs w:val="24"/>
-          <w:highlight w:val="yellow"/>
-        </w:rPr>
-        <w:t>bắt đầu quá trình xác thực đường dẫn dữ liệu</w:t>
-      </w:r>
-      <w:r>
-        <w:rPr>
-          <w:rFonts w:ascii="Times New Roman" w:eastAsia="Times New Roman" w:hAnsi="Times New Roman" w:cs="Times New Roman"/>
-          <w:sz w:val="24"/>
-          <w:szCs w:val="24"/>
-        </w:rPr>
-        <w:t>, cuối cùng cung cấp dịch vụ của nó với tư cách là cha mẹ cho các nút ngược dòng. Bằng cách này, thông tin định tuyến tự nhiên lan truyền ngược dòng mà không cần đèn hiệu phát sóng</w:t>
-      </w:r>
-    </w:p>
-    <w:p>
-      <w:pPr>
-        <w:ind w:left="720"/>
-        <w:rPr>
-          <w:rFonts w:ascii="Times New Roman" w:eastAsia="Times New Roman" w:hAnsi="Times New Roman" w:cs="Times New Roman"/>
-          <w:sz w:val="24"/>
-          <w:szCs w:val="24"/>
-        </w:rPr>
-      </w:pPr>
-      <w:r>
-        <w:rPr>
-          <w:rFonts w:ascii="Times New Roman" w:eastAsia="Times New Roman" w:hAnsi="Times New Roman" w:cs="Times New Roman"/>
-          <w:sz w:val="24"/>
-          <w:szCs w:val="24"/>
-        </w:rPr>
         <w:t>- BFC cố gắng xây dựng các tuyến đường vững chắc để giảm thiểu nhu cầu sửa chữa tuyến đường địa phương. Tham số v đại diện cho ngưỡng xác thực đường dẫn dữ liệu và cung cấp sự cân bằng giữa tính ổn định và độ trễ; Tăng V làm cho các tuyến ổn định hơn nhưng khiến các nút mất nhiều thời gian hơn để tham gia mạng. Kết quả thực nghiệm của chúng tôi chỉ ra rằng v = 3 là một lựa chọn hợp lý hoạt động tốt trên nhiều tình huống thử nghiệm khác nhau mà chúng tôi đã thử nghiệm. Chúng tôi đã quan sát thấy rằng cài đặt v &lt; 3 đôi khi có thể dẫn đến sự mất ổn định (chẳng hạn như vòng lặp tạm thời) trong các mạng có điều kiện kết nối khó khăn.</w:t>
       </w:r>
     </w:p>
@@ -2669,80 +2683,88 @@
           <w:sz w:val="24"/>
           <w:szCs w:val="24"/>
         </w:rPr>
+        <w:t>- Khi tìm thấy đường dẫn đến bồn rửa, quá trình phân phối dữ liệu có thể bắt đầu. Về độ tin cậy, BFC nhắm đến hiệu suất nỗ lực tốt nhất và, giống như CTP, không cung cấp đảm bảo giao hàng từ đầu đến cuối. Mỗi lần truyền gói phải được xác nhận bằng cách tiếp nhận một lớp liên kết ack. Số lần truyền lại tối đa cho một cha mẹ riêng lẻ được ký hiệu là Nretx (được đặt thành 6 theo mặc định). Lưu ý rằng cha hiện tại bị loại bỏ sau khi Nretx unicast thất bại, nhưng gói chỉ bị bỏ khi Time To Live (TTL) đã hết hạn sau tổng cộng Nmax = 32 lần truyền lại, tương tự như CTP [10]. Trong BFC, các gói có thể bị mất do lỗi liên kết (nếu vượt quá TTL), tràn bộ đệm (tắc nghẽn) hoặc ACK sai [31]. Bởi vì LPL làm tăng thời gian truyền gói, nó làm cho các hiệu ứng nút ẩn có nhiều khả năng hơn khi tw được tăng lên [12] (nhớ lại rằng thay vì gửi một gói duy nhất, LPL gửi một đoàn tàu gói). Để giảm bớt vấn đề này, BFC jitters truyền qua tất cả các nút ở mỗi tIPI. Jitter cũng đảm bảo rằng mọi nút đều được nghe từ mọi người hàng xóm theo thời gian, bởi vì nó buộc các chu kỳ nhiệm vụ của mỗi cặp nút phải thay đổi đối với nhau. Tại các nút khởi động rút jitter của chúng từ một phân phối đồng đều trong [0, m] và tại mỗi tIPI, chúng vẽ lại jitter của chúng từ một phân phối đồng đều trong [0, s]. Nói chung, m ≈ tIPI và s tIPI. Trong quá trình thực hiện, chúng tôi sử dụng các giá trị m = 2 phút và s = 1 giây dựa trên các quan sát thực nghiệm</w:t>
+      </w:r>
+    </w:p>
+    <w:p>
+      <w:pPr>
+        <w:ind w:left="720"/>
+        <w:rPr>
+          <w:rFonts w:ascii="Times New Roman" w:eastAsia="Times New Roman" w:hAnsi="Times New Roman" w:cs="Times New Roman"/>
+          <w:sz w:val="24"/>
+          <w:szCs w:val="24"/>
+        </w:rPr>
+      </w:pPr>
+      <w:r>
+        <w:rPr>
+          <w:rFonts w:ascii="Times New Roman" w:eastAsia="Times New Roman" w:hAnsi="Times New Roman" w:cs="Times New Roman"/>
+          <w:sz w:val="24"/>
+          <w:szCs w:val="24"/>
+        </w:rPr>
+        <w:t>3.2 Bảo trì tuyến đường</w:t>
+      </w:r>
+    </w:p>
+    <w:p>
+      <w:pPr>
+        <w:ind w:left="720"/>
+        <w:rPr>
+          <w:rFonts w:ascii="Times New Roman" w:eastAsia="Times New Roman" w:hAnsi="Times New Roman" w:cs="Times New Roman"/>
+          <w:sz w:val="24"/>
+          <w:szCs w:val="24"/>
+        </w:rPr>
+      </w:pPr>
+      <w:r>
+        <w:rPr>
+          <w:rFonts w:ascii="Times New Roman" w:eastAsia="Times New Roman" w:hAnsi="Times New Roman" w:cs="Times New Roman"/>
+          <w:sz w:val="24"/>
+          <w:szCs w:val="24"/>
+        </w:rPr>
+        <w:t>Sự cố tuyến xảy ra khi một nút không còn có cha mẹ hợp lệ. Điều này có thể xảy ra do sự mơ hồ của kênh không dây hoặc do điều kiện lưu lượng dữ liệu, chẳng hạn như tắc nghẽn. BFC có các cơ chế để phát hiện và phục hồi từ các loại lỗi tuyến đường khác nhau này mà không cần tiêm các gói điều khiển chuyên dụng.</w:t>
+      </w:r>
+    </w:p>
+    <w:p>
+      <w:pPr>
+        <w:ind w:left="720"/>
+        <w:rPr>
+          <w:rFonts w:ascii="Times New Roman" w:eastAsia="Times New Roman" w:hAnsi="Times New Roman" w:cs="Times New Roman"/>
+          <w:sz w:val="24"/>
+          <w:szCs w:val="24"/>
+        </w:rPr>
+      </w:pPr>
+      <w:r>
+        <w:rPr>
+          <w:rFonts w:ascii="Times New Roman" w:eastAsia="Times New Roman" w:hAnsi="Times New Roman" w:cs="Times New Roman"/>
+          <w:sz w:val="24"/>
+          <w:szCs w:val="24"/>
+        </w:rPr>
+        <w:t>3.2.1 Lỗi tuyến đường do động lực kênh.</w:t>
+      </w:r>
+    </w:p>
+    <w:p>
+      <w:pPr>
+        <w:ind w:left="720"/>
+        <w:rPr>
+          <w:rFonts w:ascii="Times New Roman" w:eastAsia="Times New Roman" w:hAnsi="Times New Roman" w:cs="Times New Roman"/>
+          <w:sz w:val="24"/>
+          <w:szCs w:val="24"/>
+        </w:rPr>
+      </w:pPr>
+      <w:r>
+        <w:rPr>
+          <w:rFonts w:ascii="Times New Roman" w:eastAsia="Times New Roman" w:hAnsi="Times New Roman" w:cs="Times New Roman"/>
+          <w:sz w:val="24"/>
+          <w:szCs w:val="24"/>
+        </w:rPr>
+        <w:t xml:space="preserve"> Giao tiếp không dây công suất thấp nổi tiếng bị ảnh hưởng bởi các liên kết không đối xứng và không đáng tin cậy [32]. Sự bất đối xứng liên kết được tự động giải quyết bằng cách dựa vào xác nhận lớp hai [26], bởi vì các liên kết chỉ được coi là hợp lệ nếu việc truyền thành công theo cả hai hướng. Mặt khác, nếu một liên kết hiện có trở nên </w:t>
+      </w:r>
+      <w:r>
+        <w:rPr>
+          <w:rFonts w:ascii="Times New Roman" w:eastAsia="Times New Roman" w:hAnsi="Times New Roman" w:cs="Times New Roman"/>
+          <w:sz w:val="24"/>
+          <w:szCs w:val="24"/>
+        </w:rPr>
         <w:lastRenderedPageBreak/>
-        <w:t>- Khi tìm thấy đường dẫn đến bồn rửa, quá trình phân phối dữ liệu có thể bắt đầu. Về độ tin cậy, BFC nhắm đến hiệu suất nỗ lực tốt nhất và, giống như CTP, không cung cấp đảm bảo giao hàng từ đầu đến cuối. Mỗi lần truyền gói phải được xác nhận bằng cách tiếp nhận một lớp liên kết ack. Số lần truyền lại tối đa cho một cha mẹ riêng lẻ được ký hiệu là Nretx (được đặt thành 6 theo mặc định). Lưu ý rằng cha hiện tại bị loại bỏ sau khi Nretx unicast thất bại, nhưng gói chỉ bị bỏ khi Time To Live (TTL) đã hết hạn sau tổng cộng Nmax = 32 lần truyền lại, tương tự như CTP [10]. Trong BFC, các gói có thể bị mất do lỗi liên kết (nếu vượt quá TTL), tràn bộ đệm (tắc nghẽn) hoặc ACK sai [31]. Bởi vì LPL làm tăng thời gian truyền gói, nó làm cho các hiệu ứng nút ẩn có nhiều khả năng hơn khi tw được tăng lên [12] (nhớ lại rằng thay vì gửi một gói duy nhất, LPL gửi một đoàn tàu gói). Để giảm bớt vấn đề này, BFC jitters truyền qua tất cả các nút ở mỗi tIPI. Jitter cũng đảm bảo rằng mọi nút đều được nghe từ mọi người hàng xóm theo thời gian, bởi vì nó buộc các chu kỳ nhiệm vụ của mỗi cặp nút phải thay đổi đối với nhau. Tại các nút khởi động rút jitter của chúng từ một phân phối đồng đều trong [0, m] và tại mỗi tIPI, chúng vẽ lại jitter của chúng từ một phân phối đồng đều trong [0, s]. Nói chung, m ≈ tIPI và s tIPI. Trong quá trình thực hiện, chúng tôi sử dụng các giá trị m = 2 phút và s = 1 giây dựa trên các quan sát thực nghiệm</w:t>
-      </w:r>
-    </w:p>
-    <w:p>
-      <w:pPr>
-        <w:ind w:left="720"/>
-        <w:rPr>
-          <w:rFonts w:ascii="Times New Roman" w:eastAsia="Times New Roman" w:hAnsi="Times New Roman" w:cs="Times New Roman"/>
-          <w:sz w:val="24"/>
-          <w:szCs w:val="24"/>
-        </w:rPr>
-      </w:pPr>
-      <w:r>
-        <w:rPr>
-          <w:rFonts w:ascii="Times New Roman" w:eastAsia="Times New Roman" w:hAnsi="Times New Roman" w:cs="Times New Roman"/>
-          <w:sz w:val="24"/>
-          <w:szCs w:val="24"/>
-        </w:rPr>
-        <w:t>3.2 Bảo trì tuyến đường</w:t>
-      </w:r>
-    </w:p>
-    <w:p>
-      <w:pPr>
-        <w:ind w:left="720"/>
-        <w:rPr>
-          <w:rFonts w:ascii="Times New Roman" w:eastAsia="Times New Roman" w:hAnsi="Times New Roman" w:cs="Times New Roman"/>
-          <w:sz w:val="24"/>
-          <w:szCs w:val="24"/>
-        </w:rPr>
-      </w:pPr>
-      <w:r>
-        <w:rPr>
-          <w:rFonts w:ascii="Times New Roman" w:eastAsia="Times New Roman" w:hAnsi="Times New Roman" w:cs="Times New Roman"/>
-          <w:sz w:val="24"/>
-          <w:szCs w:val="24"/>
-        </w:rPr>
-        <w:t>Sự cố tuyến xảy ra khi một nút không còn có cha mẹ hợp lệ. Điều này có thể xảy ra do sự mơ hồ của kênh không dây hoặc do điều kiện lưu lượng dữ liệu, chẳng hạn như tắc nghẽn. BFC có các cơ chế để phát hiện và phục hồi từ các loại lỗi tuyến đường khác nhau này mà không cần tiêm các gói điều khiển chuyên dụng.</w:t>
-      </w:r>
-    </w:p>
-    <w:p>
-      <w:pPr>
-        <w:ind w:left="720"/>
-        <w:rPr>
-          <w:rFonts w:ascii="Times New Roman" w:eastAsia="Times New Roman" w:hAnsi="Times New Roman" w:cs="Times New Roman"/>
-          <w:sz w:val="24"/>
-          <w:szCs w:val="24"/>
-        </w:rPr>
-      </w:pPr>
-      <w:r>
-        <w:rPr>
-          <w:rFonts w:ascii="Times New Roman" w:eastAsia="Times New Roman" w:hAnsi="Times New Roman" w:cs="Times New Roman"/>
-          <w:sz w:val="24"/>
-          <w:szCs w:val="24"/>
-        </w:rPr>
-        <w:t>3.2.1 Lỗi tuyến đường do động lực kênh.</w:t>
-      </w:r>
-    </w:p>
-    <w:p>
-      <w:pPr>
-        <w:ind w:left="720"/>
-        <w:rPr>
-          <w:rFonts w:ascii="Times New Roman" w:eastAsia="Times New Roman" w:hAnsi="Times New Roman" w:cs="Times New Roman"/>
-          <w:sz w:val="24"/>
-          <w:szCs w:val="24"/>
-        </w:rPr>
-      </w:pPr>
-      <w:r>
-        <w:rPr>
-          <w:rFonts w:ascii="Times New Roman" w:eastAsia="Times New Roman" w:hAnsi="Times New Roman" w:cs="Times New Roman"/>
-          <w:sz w:val="24"/>
-          <w:szCs w:val="24"/>
-        </w:rPr>
-        <w:t xml:space="preserve"> Giao tiếp không dây công suất thấp nổi tiếng bị ảnh hưởng bởi các liên kết không đối xứng và không đáng tin cậy [32]. Sự bất đối xứng liên kết được tự động giải quyết bằng cách dựa vào xác nhận lớp hai [26], bởi vì các liên kết chỉ được coi là hợp lệ nếu việc truyền thành công theo cả hai hướng. Mặt khác, nếu một liên kết hiện có trở nên không khả dụng, sự cố tuyến đường sẽ được báo hiệu nếu vượt quá số lần truyền (lại) tối đa.</w:t>
+        <w:t>không khả dụng, sự cố tuyến đường sẽ được báo hiệu nếu vượt quá số lần truyền (lại) tối đa.</w:t>
       </w:r>
     </w:p>
     <w:p>
@@ -2814,113 +2836,114 @@
           <w:sz w:val="24"/>
           <w:szCs w:val="24"/>
         </w:rPr>
-        <w:t xml:space="preserve">+ Khi công suất sử dụng bộ đệm đạt đến mức rất quan trọng (80% kích thước bộ đệm), xác nhận lớp liên kết đều ngừng hoạt động để mô phỏng sự cố đứt tuyến đường. Hình thức này của áp suất ngược không phát sóng chéo lớp [33] có tác động đến mức tiêu thụ năng lượng của trẻ em (do truyền lại không </w:t>
-      </w:r>
-      <w:r>
-        <w:rPr>
-          <w:rFonts w:ascii="Times New Roman" w:eastAsia="Times New Roman" w:hAnsi="Times New Roman" w:cs="Times New Roman"/>
-          <w:sz w:val="24"/>
-          <w:szCs w:val="24"/>
+        <w:t>+ Khi công suất sử dụng bộ đệm đạt đến mức rất quan trọng (80% kích thước bộ đệm), xác nhận lớp liên kết đều ngừng hoạt động để mô phỏng sự cố đứt tuyến đường. Hình thức này của áp suất ngược không phát sóng chéo lớp [33] có tác động đến mức tiêu thụ năng lượng của trẻ em (do truyền lại không thành công), nhưng nó ngăn ngừa hiệu quả tổn thất tắc nghẽn. Lưu ý rằng áp suất ngược không phát sóng có thể không được sử dụng nếu BFC cùng tồn tại với các giao thức khác, trong trường hợp đó tắt tất cả các ack lớp 2 không phải là một tùy chọn. Những hạn chế này có thể được khắc phục trong trường hợp một chip vô tuyến với ack lớp 2 chọn lọc trở nên có sẵn.</w:t>
+      </w:r>
+    </w:p>
+    <w:p>
+      <w:pPr>
+        <w:ind w:left="720"/>
+        <w:rPr>
+          <w:rFonts w:ascii="Times New Roman" w:eastAsia="Times New Roman" w:hAnsi="Times New Roman" w:cs="Times New Roman"/>
+          <w:sz w:val="24"/>
+          <w:szCs w:val="24"/>
+        </w:rPr>
+      </w:pPr>
+      <w:r>
+        <w:rPr>
+          <w:rFonts w:ascii="Times New Roman" w:eastAsia="Times New Roman" w:hAnsi="Times New Roman" w:cs="Times New Roman"/>
+          <w:sz w:val="24"/>
+          <w:szCs w:val="24"/>
+        </w:rPr>
+        <w:t>3.2.3 Sửa chữa tuyến đường</w:t>
+      </w:r>
+    </w:p>
+    <w:p>
+      <w:pPr>
+        <w:ind w:left="720"/>
+        <w:rPr>
+          <w:rFonts w:ascii="Times New Roman" w:eastAsia="Times New Roman" w:hAnsi="Times New Roman" w:cs="Times New Roman"/>
+          <w:sz w:val="24"/>
+          <w:szCs w:val="24"/>
+        </w:rPr>
+      </w:pPr>
+      <w:r>
+        <w:rPr>
+          <w:rFonts w:ascii="Times New Roman" w:eastAsia="Times New Roman" w:hAnsi="Times New Roman" w:cs="Times New Roman"/>
+          <w:sz w:val="24"/>
+          <w:szCs w:val="24"/>
+        </w:rPr>
+        <w:t xml:space="preserve">-  Trọng tâm của quá trình sửa chữa tuyến đường là một cơ chế phản ứng được điều chỉnh bởi một giai đoạn kiểm tra. Ngay sau khi ngắt tuyến, các nút bước vào giai đoạn mà các cha mẹ tiềm năng phải chịu sự giám sát chặt chẽ, điều này rất cần thiết để tránh tạo ra các vòng lặp trong các biểu đồ con bị ngắt kết nối. </w:t>
+      </w:r>
+      <w:r>
+        <w:rPr>
+          <w:rFonts w:ascii="Times New Roman" w:eastAsia="Times New Roman" w:hAnsi="Times New Roman" w:cs="Times New Roman"/>
+          <w:sz w:val="24"/>
+          <w:szCs w:val="24"/>
+          <w:highlight w:val="yellow"/>
+        </w:rPr>
+        <w:t>Một phụ huynh tiềm năng chỉ được chấp nhận nếu nó cung cấp ETX được đo lường giống như ETX cũ. Vị trí bảo thủ này được thực hiện để tránh sự mất ổn định tuyến đường do mối tương quan không gian của các lỗi liên kết</w:t>
+      </w:r>
+      <w:r>
+        <w:rPr>
+          <w:rFonts w:ascii="Times New Roman" w:eastAsia="Times New Roman" w:hAnsi="Times New Roman" w:cs="Times New Roman"/>
+          <w:sz w:val="24"/>
+          <w:szCs w:val="24"/>
+        </w:rPr>
+        <w:t>. Nếu một liên kết bị hỏng, do lỗi liên kết hoặc do liên kết mẹ đặt lại cờ khả năng tồn tại của nó, các liên kết lân cận khác cũng có thể bị hỏng. Nếu không có cách tiếp cận bảo thủ của chúng tôi, các nút có thể dễ dàng kết nối với anh chị em quảng cáo thông tin lỗi thời, có khả năng hình thành các vòng lặp định tuyến. Do cách tiếp cận bảo thủ của chúng tôi, việc hình thành các vòng lặp là không thể và chưa bao giờ được quan sát thấy trong quá trình chiến dịch thử nghiệm của chúng tôi. Không có sơ đồ phát hiện vòng lặp rõ ràng nào (ngoài việc xác minh rằng các gói không lặp lại nút mà chúng bắt nguồn) đã được sử dụng trong việc triển khai nguyên mẫu.</w:t>
+      </w:r>
+    </w:p>
+    <w:p>
+      <w:pPr>
+        <w:ind w:left="720"/>
+        <w:rPr>
+          <w:rFonts w:ascii="Times New Roman" w:eastAsia="Times New Roman" w:hAnsi="Times New Roman" w:cs="Times New Roman"/>
+          <w:sz w:val="24"/>
+          <w:szCs w:val="24"/>
+        </w:rPr>
+      </w:pPr>
+      <w:r>
+        <w:rPr>
+          <w:rFonts w:ascii="Times New Roman" w:eastAsia="Times New Roman" w:hAnsi="Times New Roman" w:cs="Times New Roman"/>
+          <w:sz w:val="24"/>
+          <w:szCs w:val="24"/>
+        </w:rPr>
+        <w:t xml:space="preserve">- </w:t>
+      </w:r>
+      <w:r>
+        <w:rPr>
+          <w:rFonts w:ascii="Times New Roman" w:eastAsia="Times New Roman" w:hAnsi="Times New Roman" w:cs="Times New Roman"/>
+          <w:sz w:val="24"/>
+          <w:szCs w:val="24"/>
+          <w:highlight w:val="yellow"/>
+        </w:rPr>
+        <w:t>Nếu một phụ huynh mới được tìm thấy trong thời gian kiểm tra và gói unicast gửi đi được thừa nhận, hoạt động thường xuyên sẽ tiếp tục</w:t>
+      </w:r>
+      <w:r>
+        <w:rPr>
+          <w:rFonts w:ascii="Times New Roman" w:eastAsia="Times New Roman" w:hAnsi="Times New Roman" w:cs="Times New Roman"/>
+          <w:sz w:val="24"/>
+          <w:szCs w:val="24"/>
+        </w:rPr>
+        <w:t xml:space="preserve">. Nếu không có cha mẹ khả thi nào được phát hiện, nút giới hạn hoạt động của nó để kiểm tra năng lượng định kỳ mỗi tw. Trong trường hợp không tìm thấy cha mẹ khả thi, một gói unicast được gửi mỗi lần tìm kiếm đến phụ huynh khả thi mới nhất trong hồ sơ. Mỗi khi cố gắng truyền unicast và không được thừa nhận, ETX sẽ được Nretx tăng lên. </w:t>
+      </w:r>
+      <w:r>
+        <w:rPr>
+          <w:rFonts w:ascii="Times New Roman" w:eastAsia="Times New Roman" w:hAnsi="Times New Roman" w:cs="Times New Roman"/>
+          <w:sz w:val="24"/>
+          <w:szCs w:val="24"/>
+          <w:highlight w:val="yellow"/>
+        </w:rPr>
+        <w:t xml:space="preserve">Dần dần, sự gia tăng trong ETX nới lỏng các ràng buộc ban đầu của giai đoạn kiểm tra cho phép các nút có ETX cao hơn đóng vai trò là cha mẹ. Nếu cha mẹ không còn khả thi và sau đó trở nên </w:t>
+      </w:r>
+      <w:r>
+        <w:rPr>
+          <w:rFonts w:ascii="Times New Roman" w:eastAsia="Times New Roman" w:hAnsi="Times New Roman" w:cs="Times New Roman"/>
+          <w:sz w:val="24"/>
+          <w:szCs w:val="24"/>
+          <w:highlight w:val="yellow"/>
         </w:rPr>
         <w:lastRenderedPageBreak/>
-        <w:t>thành công), nhưng nó ngăn ngừa hiệu quả tổn thất tắc nghẽn. Lưu ý rằng áp suất ngược không phát sóng có thể không được sử dụng nếu BFC cùng tồn tại với các giao thức khác, trong trường hợp đó tắt tất cả các ack lớp 2 không phải là một tùy chọn. Những hạn chế này có thể được khắc phục trong trường hợp một chip vô tuyến với ack lớp 2 chọn lọc trở nên có sẵn.</w:t>
-      </w:r>
-    </w:p>
-    <w:p>
-      <w:pPr>
-        <w:ind w:left="720"/>
-        <w:rPr>
-          <w:rFonts w:ascii="Times New Roman" w:eastAsia="Times New Roman" w:hAnsi="Times New Roman" w:cs="Times New Roman"/>
-          <w:sz w:val="24"/>
-          <w:szCs w:val="24"/>
-        </w:rPr>
-      </w:pPr>
-      <w:r>
-        <w:rPr>
-          <w:rFonts w:ascii="Times New Roman" w:eastAsia="Times New Roman" w:hAnsi="Times New Roman" w:cs="Times New Roman"/>
-          <w:sz w:val="24"/>
-          <w:szCs w:val="24"/>
-        </w:rPr>
-        <w:t>3.2.3 Sửa chữa tuyến đường</w:t>
-      </w:r>
-    </w:p>
-    <w:p>
-      <w:pPr>
-        <w:ind w:left="720"/>
-        <w:rPr>
-          <w:rFonts w:ascii="Times New Roman" w:eastAsia="Times New Roman" w:hAnsi="Times New Roman" w:cs="Times New Roman"/>
-          <w:sz w:val="24"/>
-          <w:szCs w:val="24"/>
-        </w:rPr>
-      </w:pPr>
-      <w:r>
-        <w:rPr>
-          <w:rFonts w:ascii="Times New Roman" w:eastAsia="Times New Roman" w:hAnsi="Times New Roman" w:cs="Times New Roman"/>
-          <w:sz w:val="24"/>
-          <w:szCs w:val="24"/>
-        </w:rPr>
-        <w:t xml:space="preserve">-  Trọng tâm của quá trình sửa chữa tuyến đường là một cơ chế phản ứng được điều chỉnh bởi một giai đoạn kiểm tra. Ngay sau khi ngắt tuyến, các nút bước vào giai đoạn mà các cha mẹ tiềm năng phải chịu sự giám sát chặt chẽ, điều này rất cần thiết để tránh tạo ra các vòng lặp trong các biểu đồ con bị ngắt kết nối. </w:t>
-      </w:r>
-      <w:r>
-        <w:rPr>
-          <w:rFonts w:ascii="Times New Roman" w:eastAsia="Times New Roman" w:hAnsi="Times New Roman" w:cs="Times New Roman"/>
-          <w:sz w:val="24"/>
-          <w:szCs w:val="24"/>
-          <w:highlight w:val="yellow"/>
-        </w:rPr>
-        <w:t>Một phụ huynh tiềm năng chỉ được chấp nhận nếu nó cung cấp ETX được đo lường giống như ETX cũ. Vị trí bảo thủ này được thực hiện để tránh sự mất ổn định tuyến đường do mối tương quan không gian của các lỗi liên kết</w:t>
-      </w:r>
-      <w:r>
-        <w:rPr>
-          <w:rFonts w:ascii="Times New Roman" w:eastAsia="Times New Roman" w:hAnsi="Times New Roman" w:cs="Times New Roman"/>
-          <w:sz w:val="24"/>
-          <w:szCs w:val="24"/>
-        </w:rPr>
-        <w:t>. Nếu một liên kết bị hỏng, do lỗi liên kết hoặc do liên kết mẹ đặt lại cờ khả năng tồn tại của nó, các liên kết lân cận khác cũng có thể bị hỏng. Nếu không có cách tiếp cận bảo thủ của chúng tôi, các nút có thể dễ dàng kết nối với anh chị em quảng cáo thông tin lỗi thời, có khả năng hình thành các vòng lặp định tuyến. Do cách tiếp cận bảo thủ của chúng tôi, việc hình thành các vòng lặp là không thể và chưa bao giờ được quan sát thấy trong quá trình chiến dịch thử nghiệm của chúng tôi. Không có sơ đồ phát hiện vòng lặp rõ ràng nào (ngoài việc xác minh rằng các gói không lặp lại nút mà chúng bắt nguồn) đã được sử dụng trong việc triển khai nguyên mẫu.</w:t>
-      </w:r>
-    </w:p>
-    <w:p>
-      <w:pPr>
-        <w:ind w:left="720"/>
-        <w:rPr>
-          <w:rFonts w:ascii="Times New Roman" w:eastAsia="Times New Roman" w:hAnsi="Times New Roman" w:cs="Times New Roman"/>
-          <w:sz w:val="24"/>
-          <w:szCs w:val="24"/>
-        </w:rPr>
-      </w:pPr>
-      <w:r>
-        <w:rPr>
-          <w:rFonts w:ascii="Times New Roman" w:eastAsia="Times New Roman" w:hAnsi="Times New Roman" w:cs="Times New Roman"/>
-          <w:sz w:val="24"/>
-          <w:szCs w:val="24"/>
-        </w:rPr>
-        <w:t xml:space="preserve">- </w:t>
-      </w:r>
-      <w:r>
-        <w:rPr>
-          <w:rFonts w:ascii="Times New Roman" w:eastAsia="Times New Roman" w:hAnsi="Times New Roman" w:cs="Times New Roman"/>
-          <w:sz w:val="24"/>
-          <w:szCs w:val="24"/>
-          <w:highlight w:val="yellow"/>
-        </w:rPr>
-        <w:t>Nếu một phụ huynh mới được tìm thấy trong thời gian kiểm tra và gói unicast gửi đi được thừa nhận, hoạt động thường xuyên sẽ tiếp tục</w:t>
-      </w:r>
-      <w:r>
-        <w:rPr>
-          <w:rFonts w:ascii="Times New Roman" w:eastAsia="Times New Roman" w:hAnsi="Times New Roman" w:cs="Times New Roman"/>
-          <w:sz w:val="24"/>
-          <w:szCs w:val="24"/>
-        </w:rPr>
-        <w:t xml:space="preserve">. Nếu không có cha mẹ khả thi nào được phát hiện, nút giới hạn hoạt động của nó để kiểm tra năng lượng định kỳ mỗi tw. Trong trường hợp không tìm thấy cha mẹ khả thi, một gói unicast được gửi mỗi lần tìm kiếm đến phụ huynh khả thi mới nhất trong hồ sơ. Mỗi khi cố gắng truyền unicast và không được thừa nhận, ETX sẽ được Nretx tăng lên. </w:t>
-      </w:r>
-      <w:r>
-        <w:rPr>
-          <w:rFonts w:ascii="Times New Roman" w:eastAsia="Times New Roman" w:hAnsi="Times New Roman" w:cs="Times New Roman"/>
-          <w:sz w:val="24"/>
-          <w:szCs w:val="24"/>
-          <w:highlight w:val="yellow"/>
-        </w:rPr>
-        <w:t>Dần dần, sự gia tăng trong ETX nới lỏng các ràng buộc ban đầu của giai đoạn kiểm tra cho phép các nút có ETX cao hơn đóng vai trò là cha mẹ. Nếu cha mẹ không còn khả thi và sau đó trở nên khả thi trở lại, các nút con tiềm năng của nó thường phát hiện lại nó bằng cách nghe lỏm hoặc cuối cùng bằng cách cố gắng truyền đến cha mẹ khả thi mới nhất trong hồ sơ.</w:t>
+        <w:t>khả thi trở lại, các nút con tiềm năng của nó thường phát hiện lại nó bằng cách nghe lỏm hoặc cuối cùng bằng cách cố gắng truyền đến cha mẹ khả thi mới nhất trong hồ sơ.</w:t>
       </w:r>
     </w:p>
     <w:p>
@@ -2991,7 +3014,6 @@
           <w:sz w:val="24"/>
           <w:szCs w:val="24"/>
         </w:rPr>
-        <w:lastRenderedPageBreak/>
         <w:t xml:space="preserve"> Bằng cách từ bỏ phát sóng, BFC sử dụng ít năng lượng hơn để xây dựng và duy trì cây thu thập</w:t>
       </w:r>
       <w:r>
@@ -3101,6 +3123,7 @@
           <w:sz w:val="24"/>
           <w:szCs w:val="24"/>
         </w:rPr>
+        <w:lastRenderedPageBreak/>
         <w:t>-Để triển khai nguyên mẫu của chúng tôi, chúng tôi sử dụng một sơ đồ rất đơn giản và tương đối nhẹ, theo đó tw giảm một nửa nếu nút i có Bi &gt; 3 (nghĩa là nó mang tương đương với ít nhất hai nút khác) và giảm một nửa nếu Bi &gt; 10; tw quay trở lại giá trị mặc định nếu Bi &lt; 1,5. Các ngưỡng này hoạt động tốt cho các thiết lập mạng có tối đa 100 nút và cung cấp tải tIPI ≥ 1 phút, như chúng tôi đã xác minh trong các thử nghiệm công khai có sẵn. Một nghiên cứu kỹ lưỡng về các chiến lược LPL thích ứng để hợp lý hóa hoạt động không phát sóng sẽ là chủ đề của cuộc điều tra trong tương lai</w:t>
       </w:r>
     </w:p>
@@ -3155,7 +3178,6 @@
           <w:sz w:val="24"/>
           <w:szCs w:val="24"/>
         </w:rPr>
-        <w:lastRenderedPageBreak/>
         <w:t xml:space="preserve">- chỉ có một phụ huynh tiềm năng có sẵn. Cha tiềm năng truyền gói của nó mỗi tIPI và như được giải thích trong Phần 2, thời gian dự kiến của truyền unicast là khoảng </w:t>
       </w:r>
       <w:r>
@@ -3347,7 +3369,16 @@
           <w:sz w:val="24"/>
           <w:szCs w:val="24"/>
         </w:rPr>
-        <w:t>- Cũng cần lưu ý rằng việc tìm kiếm không đầy đủ các tuyến đường nghe lỏm không dẫn đến các tuyến đường dưới mức tối ưu (tức là các tuyến đường dài hơn các tuyến đường được tìm thấy trong CTP). Trong đánh giá của chúng tôi, chúng tôi đã không quan sát thấy sự khác biệt đáng kể giữa độ dài đường dẫn được hình thành bởi CTP và BFC.</w:t>
+        <w:t xml:space="preserve">- Cũng cần lưu ý rằng việc tìm kiếm không đầy đủ các tuyến đường nghe lỏm không dẫn đến các tuyến đường dưới mức tối ưu (tức là các tuyến đường dài hơn các tuyến đường được tìm thấy trong CTP). Trong đánh giá của chúng tôi, chúng tôi đã không </w:t>
+      </w:r>
+      <w:r>
+        <w:rPr>
+          <w:rFonts w:ascii="Times New Roman" w:eastAsia="Times New Roman" w:hAnsi="Times New Roman" w:cs="Times New Roman"/>
+          <w:sz w:val="24"/>
+          <w:szCs w:val="24"/>
+        </w:rPr>
+        <w:lastRenderedPageBreak/>
+        <w:t>quan sát thấy sự khác biệt đáng kể giữa độ dài đường dẫn được hình thành bởi CTP và BFC.</w:t>
       </w:r>
     </w:p>
     <w:p>
@@ -3451,16 +3482,7 @@
           <w:sz w:val="24"/>
           <w:szCs w:val="24"/>
         </w:rPr>
-        <w:t xml:space="preserve">Các xu hướng so sánh thực nghiệm của chúng tôi tuân theo những hiểu biết sâu sắc về mô hình phân tích của chúng tôi. Đầu tiên, hàng xóm chìm được hưởng lợi nhiều </w:t>
-      </w:r>
-      <w:r>
-        <w:rPr>
-          <w:rFonts w:ascii="Times New Roman" w:eastAsia="Times New Roman" w:hAnsi="Times New Roman" w:cs="Times New Roman"/>
-          <w:sz w:val="24"/>
-          <w:szCs w:val="24"/>
-        </w:rPr>
-        <w:lastRenderedPageBreak/>
-        <w:t>nhất. Truyền Unicast rất phong phú nhưng rẻ (do bồn rửa luôn bật) và các chương trình phát sóng thống trị mức tiêu thụ năng lượng trong CTP, trong khi ở BFC, năng lượng phát sóng được tiết kiệm. Thứ hai, trong BFC, rơle không được hưởng lợi nhiều bằng cách loại bỏ các chương trình phát sóng vì truyền unicast thống trị mức tiêu thụ năng lượng trong cả hai giao thức. Thứ ba, các lá cũng được hưởng lợi từ việc loại bỏ các chương trình phát sóng vì chúng sử dụng ít truyền dẫn unicast, làm tăng chi phí tương đối của các chương trình phát sóng.</w:t>
+        <w:t>Các xu hướng so sánh thực nghiệm của chúng tôi tuân theo những hiểu biết sâu sắc về mô hình phân tích của chúng tôi. Đầu tiên, hàng xóm chìm được hưởng lợi nhiều nhất. Truyền Unicast rất phong phú nhưng rẻ (do bồn rửa luôn bật) và các chương trình phát sóng thống trị mức tiêu thụ năng lượng trong CTP, trong khi ở BFC, năng lượng phát sóng được tiết kiệm. Thứ hai, trong BFC, rơle không được hưởng lợi nhiều bằng cách loại bỏ các chương trình phát sóng vì truyền unicast thống trị mức tiêu thụ năng lượng trong cả hai giao thức. Thứ ba, các lá cũng được hưởng lợi từ việc loại bỏ các chương trình phát sóng vì chúng sử dụng ít truyền dẫn unicast, làm tăng chi phí tương đối của các chương trình phát sóng.</w:t>
       </w:r>
     </w:p>
     <w:p>
@@ -3559,7 +3581,16 @@
           <w:sz w:val="24"/>
           <w:szCs w:val="24"/>
         </w:rPr>
-        <w:t>- Tại thời điểm thử nghiệm, Motelab có 5 ngoại lệ kết nối trên kênh 26. Các ngoại lệ như vậy không có kết nối với các nút khác và không cung cấp gói nào đến bồn rửa (bất kể nút nào được chọn làm bồn rửa). Đây là một vấn đề kết nối vật lý, cũng được chỉ ra trong [10], độc lập với giao thức định tuyến đã chọn. Chúng tôi không xem xét các nút này cho số liệu thống kê mạng được báo cáo trong Phần 4.2, nhưng chúng tôi báo cáo kết quả cụ thể cho các ngoại lệ trong Phần 4.3.3</w:t>
+        <w:t xml:space="preserve">- Tại thời điểm thử nghiệm, Motelab có 5 ngoại lệ kết nối trên kênh 26. Các ngoại lệ như vậy không có kết nối với các nút khác và không cung cấp gói nào đến bồn rửa (bất kể nút nào được chọn làm bồn rửa). Đây là một vấn đề kết nối vật lý, cũng được </w:t>
+      </w:r>
+      <w:r>
+        <w:rPr>
+          <w:rFonts w:ascii="Times New Roman" w:eastAsia="Times New Roman" w:hAnsi="Times New Roman" w:cs="Times New Roman"/>
+          <w:sz w:val="24"/>
+          <w:szCs w:val="24"/>
+        </w:rPr>
+        <w:lastRenderedPageBreak/>
+        <w:t>chỉ ra trong [10], độc lập với giao thức định tuyến đã chọn. Chúng tôi không xem xét các nút này cho số liệu thống kê mạng được báo cáo trong Phần 4.2, nhưng chúng tôi báo cáo kết quả cụ thể cho các ngoại lệ trong Phần 4.3.3</w:t>
       </w:r>
     </w:p>
     <w:p>
@@ -3613,7 +3644,6 @@
           <w:sz w:val="24"/>
           <w:szCs w:val="24"/>
         </w:rPr>
-        <w:lastRenderedPageBreak/>
         <w:t>và không xem xét giai đoạn thiết lập cho một trong hai giao thức.</w:t>
       </w:r>
     </w:p>
@@ -3776,7 +3806,16 @@
           <w:sz w:val="24"/>
           <w:szCs w:val="24"/>
         </w:rPr>
-        <w:t>- Lưu ý rằng BFC sử dụng LPL thích ứng theo mặc định để chống lại sự mất cân bằng tải của nó; CTP không cần LPL thích ứng vì cây của nó thường cân bằng hơn. LPL thích ứng không nên được xem như một tính năng bổ sung của BFC, nhưng nó đại diện cho một thành phần cốt lõi không thể tách rời khỏi phần còn lại của hệ thống.</w:t>
+        <w:t xml:space="preserve">- Lưu ý rằng BFC sử dụng LPL thích ứng theo mặc định để chống lại sự mất cân bằng tải của nó; CTP không cần LPL thích ứng vì cây của nó thường cân bằng hơn. LPL </w:t>
+      </w:r>
+      <w:r>
+        <w:rPr>
+          <w:rFonts w:ascii="Times New Roman" w:eastAsia="Times New Roman" w:hAnsi="Times New Roman" w:cs="Times New Roman"/>
+          <w:sz w:val="24"/>
+          <w:szCs w:val="24"/>
+        </w:rPr>
+        <w:lastRenderedPageBreak/>
+        <w:t>thích ứng không nên được xem như một tính năng bổ sung của BFC, nhưng nó đại diện cho một thành phần cốt lõi không thể tách rời khỏi phần còn lại của hệ thống.</w:t>
       </w:r>
     </w:p>
     <w:p>
@@ -3876,16 +3915,7 @@
           <w:sz w:val="24"/>
           <w:szCs w:val="24"/>
         </w:rPr>
-        <w:t xml:space="preserve">. Sự </w:t>
-      </w:r>
-      <w:r>
-        <w:rPr>
-          <w:rFonts w:ascii="Times New Roman" w:eastAsia="Times New Roman" w:hAnsi="Times New Roman" w:cs="Times New Roman"/>
-          <w:sz w:val="24"/>
-          <w:szCs w:val="24"/>
-        </w:rPr>
-        <w:lastRenderedPageBreak/>
-        <w:t>phân chia của các lớp nút với bồn rửa ở giữa là khoảng 27% hàng xóm của chìm, 21% rơle và 52% lá. Hình 6 (b) và 6 (c) cho thấy chu kỳ làm việc trung bình và trung bình tương ứng cho các nước láng giềng bồn rửa (mà unicast rẻ hơn) và lá (mà unicast rất hiếm). Đường cong chu kỳ làm việc cho rơle vẫn bằng phẳng để tăng giá trị tw do sử dụng LPL thích ứng.</w:t>
+        <w:t>. Sự phân chia của các lớp nút với bồn rửa ở giữa là khoảng 27% hàng xóm của chìm, 21% rơle và 52% lá. Hình 6 (b) và 6 (c) cho thấy chu kỳ làm việc trung bình và trung bình tương ứng cho các nước láng giềng bồn rửa (mà unicast rẻ hơn) và lá (mà unicast rất hiếm). Đường cong chu kỳ làm việc cho rơle vẫn bằng phẳng để tăng giá trị tw do sử dụng LPL thích ứng.</w:t>
       </w:r>
       <w:r>
         <w:rPr>
@@ -4003,7 +4033,16 @@
           <w:sz w:val="24"/>
           <w:szCs w:val="24"/>
         </w:rPr>
-        <w:t>Trong Hình 7 (b), chúng tôi có một cách tiếp cận thận trọng hơn để so sánh. Chúng tôi bình thường hóa hiệu suất của BFC đối với chu kỳ làm việc tối ưu trong CTP. Ví dụ: ở tw = 5 giây, chúng tôi so sánh chu kỳ làm việc trung bình của BFC trên tất cả các nút được kết nối (khoảng 0,4%) với chu kỳ nhiệm vụ tối thiểu mà CTP đạt được trên tất cả các cài đặt của tw (khoảng 1,5% với tw = 2 giây); Chu kỳ làm việc trung bình tại điểm hoạt động này cải thiện tới 75%. Ngay cả trong so sánh không thuận lợi này, BFC hoạt động tốt hơn trong hầu hết các trường hợp, ngoại trừ khi tw &lt; 1 giây, trong trường hợp đó phát sóng rẻ đến mức tránh nó không mang lại lợi ích gì</w:t>
+        <w:t xml:space="preserve">Trong Hình 7 (b), chúng tôi có một cách tiếp cận thận trọng hơn để so sánh. Chúng tôi bình thường hóa hiệu suất của BFC đối với chu kỳ làm việc tối ưu trong CTP. Ví dụ: ở tw = 5 giây, chúng tôi so sánh chu kỳ làm việc trung bình của BFC trên tất cả các nút được kết nối (khoảng 0,4%) với chu kỳ nhiệm vụ tối thiểu mà CTP đạt được trên tất cả các cài đặt của tw (khoảng 1,5% với tw = 2 giây); Chu kỳ làm việc trung bình </w:t>
+      </w:r>
+      <w:r>
+        <w:rPr>
+          <w:rFonts w:ascii="Times New Roman" w:eastAsia="Times New Roman" w:hAnsi="Times New Roman" w:cs="Times New Roman"/>
+          <w:sz w:val="24"/>
+          <w:szCs w:val="24"/>
+        </w:rPr>
+        <w:lastRenderedPageBreak/>
+        <w:t>tại điểm hoạt động này cải thiện tới 75%. Ngay cả trong so sánh không thuận lợi này, BFC hoạt động tốt hơn trong hầu hết các trường hợp, ngoại trừ khi tw &lt; 1 giây, trong trường hợp đó phát sóng rẻ đến mức tránh nó không mang lại lợi ích gì</w:t>
       </w:r>
     </w:p>
     <w:p>
@@ -4047,108 +4086,116 @@
           <w:sz w:val="24"/>
           <w:szCs w:val="24"/>
         </w:rPr>
+        <w:t>Tuy nhiên, ngay cả trong kịch bản này, BFC cung cấp một cải tiến đáng kể so với CTP. Hình 8 (b) cho thấy "so sánh thận trọng" giữa BFC và CTP (tức là chỉ sử dụng chu kỳ nhiệm vụ tối ưu của CTP). Lưu ý rằng sự mất cân bằng tải không gây bất lợi: nếu có đủ kết nối, có những chiếc lá ở tất cả các cấp độ đếm bước nhảy có thể tiếp quản một khi rơle không cân bằng được sử dụng hết. Trong mọi trường hợp, các chương trình LPL thích ứng tiên tiến hơn có thể được sử dụng để chống lại sự mất cân bằng.</w:t>
+      </w:r>
+    </w:p>
+    <w:p>
+      <w:pPr>
+        <w:ind w:left="720"/>
+        <w:rPr>
+          <w:rFonts w:ascii="Times New Roman" w:eastAsia="Times New Roman" w:hAnsi="Times New Roman" w:cs="Times New Roman"/>
+          <w:sz w:val="24"/>
+          <w:szCs w:val="24"/>
+        </w:rPr>
+      </w:pPr>
+      <w:r>
+        <w:rPr>
+          <w:rFonts w:ascii="Times New Roman" w:eastAsia="Times New Roman" w:hAnsi="Times New Roman" w:cs="Times New Roman"/>
+          <w:sz w:val="24"/>
+          <w:szCs w:val="24"/>
+        </w:rPr>
+        <w:t>4.3 Hiệu suất ngoài trạng thái ổn định</w:t>
+      </w:r>
+    </w:p>
+    <w:p>
+      <w:pPr>
+        <w:ind w:left="720"/>
+        <w:rPr>
+          <w:rFonts w:ascii="Times New Roman" w:eastAsia="Times New Roman" w:hAnsi="Times New Roman" w:cs="Times New Roman"/>
+          <w:sz w:val="24"/>
+          <w:szCs w:val="24"/>
+          <w:lang w:val="en-US"/>
+        </w:rPr>
+      </w:pPr>
+      <w:r>
+        <w:rPr>
+          <w:rFonts w:ascii="Times New Roman" w:eastAsia="Times New Roman" w:hAnsi="Times New Roman" w:cs="Times New Roman"/>
+          <w:sz w:val="24"/>
+          <w:szCs w:val="24"/>
+        </w:rPr>
+        <w:t xml:space="preserve">Bây giờ chúng tôi xem xét hành vi của BFC liên quan đến việc chèn và loại bỏ nút, điều kiện kết nối kém và khởi động mạng. </w:t>
+      </w:r>
+    </w:p>
+    <w:p>
+      <w:pPr>
+        <w:ind w:left="720"/>
+        <w:rPr>
+          <w:rFonts w:ascii="Times New Roman" w:eastAsia="Times New Roman" w:hAnsi="Times New Roman" w:cs="Times New Roman"/>
+          <w:sz w:val="24"/>
+          <w:szCs w:val="24"/>
+          <w:lang w:val="en-US"/>
+        </w:rPr>
+      </w:pPr>
+      <w:r>
+        <w:rPr>
+          <w:rFonts w:ascii="Times New Roman" w:eastAsia="Times New Roman" w:hAnsi="Times New Roman" w:cs="Times New Roman"/>
+          <w:sz w:val="24"/>
+          <w:szCs w:val="24"/>
+        </w:rPr>
+        <w:t xml:space="preserve">4.3.1 Chèn nút </w:t>
+      </w:r>
+    </w:p>
+    <w:p>
+      <w:pPr>
+        <w:ind w:left="720"/>
+      </w:pPr>
+      <w:r>
+        <w:rPr>
+          <w:rFonts w:ascii="Times New Roman" w:eastAsia="Times New Roman" w:hAnsi="Times New Roman" w:cs="Times New Roman"/>
+          <w:sz w:val="24"/>
+          <w:szCs w:val="24"/>
+        </w:rPr>
+        <w:t xml:space="preserve">Về nguyên tắc, nếu cấu trúc liên kết ổn định, CTP có thể đạt được hoạt động gần như không phát sóng bằng cách cho phép TM → ∞, hoặc ít nhất là tăng TM và do đó làm giảm lợi thế cạnh tranh của BFC. Tuy nhiên, việc thiếu hoàn toàn phát sóng rất ủng hộ BFC trong các kịch bản động nơi các nút được thêm vào hoặc đơn giản là khởi động lại. </w:t>
+      </w:r>
+    </w:p>
+    <w:p>
+      <w:pPr>
+        <w:ind w:left="720"/>
+      </w:pPr>
+      <w:r>
+        <w:rPr>
+          <w:rFonts w:ascii="Times New Roman" w:eastAsia="Times New Roman" w:hAnsi="Times New Roman" w:cs="Times New Roman"/>
+          <w:sz w:val="24"/>
+          <w:szCs w:val="24"/>
+        </w:rPr>
+        <w:t>Hình 9 (a) cho thấy điều gì sẽ xảy ra khi một nút được thêm vào mạng CTP hiện có hoặc, tương đương, khi một nút khởi động lại: nút được đề cập tích cực gửi phát sóng theo quyết định của bộ hẹn giờ Trickle của nó trong nỗ lực kéo một tuyến đường từ các nước láng giềng, tức là để nhận đèn hiệu với thông tin định tuyến hợp lệ. Bằng cách này, một tuyến đường nhanh chóng được phát hiện với chi phí của một số lần truyền và nhận phát sóng, dẫn đến thời gian tw (log2 TM - log2 Tm + 1) + trxNi cho nút i</w:t>
+      </w:r>
+    </w:p>
+    <w:p>
+      <w:pPr>
+        <w:ind w:left="720"/>
+        <w:rPr>
+          <w:rFonts w:ascii="Times New Roman" w:eastAsia="Times New Roman" w:hAnsi="Times New Roman" w:cs="Times New Roman"/>
+          <w:sz w:val="24"/>
+          <w:szCs w:val="24"/>
+        </w:rPr>
+      </w:pPr>
+      <w:r>
+        <w:rPr>
+          <w:rFonts w:ascii="Times New Roman" w:eastAsia="Times New Roman" w:hAnsi="Times New Roman" w:cs="Times New Roman"/>
+          <w:sz w:val="24"/>
+          <w:szCs w:val="24"/>
+        </w:rPr>
+        <w:t xml:space="preserve">Với BFC, chèn nút rẻ hơn nhiều về mặt năng lượng. Hình 9 (b) cho thấy dấu vết từ một thí nghiệm Motelab cũng với tw = 1 giây và tIPI = 5 phút trong đó một nút được thêm vào mạng BFC hiện có. Nút không nằm trong tầm với của bồn rửa, vì vậy có sự lãng phí kTw. Sau đó, một tuyến đường được chọn (thường là trong tIPI nếu mạng đã </w:t>
+      </w:r>
+      <w:r>
+        <w:rPr>
+          <w:rFonts w:ascii="Times New Roman" w:eastAsia="Times New Roman" w:hAnsi="Times New Roman" w:cs="Times New Roman"/>
+          <w:sz w:val="24"/>
+          <w:szCs w:val="24"/>
+        </w:rPr>
         <w:lastRenderedPageBreak/>
-        <w:t>Tuy nhiên, ngay cả trong kịch bản này, BFC cung cấp một cải tiến đáng kể so với CTP. Hình 8 (b) cho thấy "so sánh thận trọng" giữa BFC và CTP (tức là chỉ sử dụng chu kỳ nhiệm vụ tối ưu của CTP). Lưu ý rằng sự mất cân bằng tải không gây bất lợi: nếu có đủ kết nối, có những chiếc lá ở tất cả các cấp độ đếm bước nhảy có thể tiếp quản một khi rơle không cân bằng được sử dụng hết. Trong mọi trường hợp, các chương trình LPL thích ứng tiên tiến hơn có thể được sử dụng để chống lại sự mất cân bằng.</w:t>
-      </w:r>
-    </w:p>
-    <w:p>
-      <w:pPr>
-        <w:ind w:left="720"/>
-        <w:rPr>
-          <w:rFonts w:ascii="Times New Roman" w:eastAsia="Times New Roman" w:hAnsi="Times New Roman" w:cs="Times New Roman"/>
-          <w:sz w:val="24"/>
-          <w:szCs w:val="24"/>
-        </w:rPr>
-      </w:pPr>
-      <w:r>
-        <w:rPr>
-          <w:rFonts w:ascii="Times New Roman" w:eastAsia="Times New Roman" w:hAnsi="Times New Roman" w:cs="Times New Roman"/>
-          <w:sz w:val="24"/>
-          <w:szCs w:val="24"/>
-        </w:rPr>
-        <w:t>4.3 Hiệu suất ngoài trạng thái ổn định</w:t>
-      </w:r>
-    </w:p>
-    <w:p>
-      <w:pPr>
-        <w:ind w:left="720"/>
-        <w:rPr>
-          <w:rFonts w:ascii="Times New Roman" w:eastAsia="Times New Roman" w:hAnsi="Times New Roman" w:cs="Times New Roman"/>
-          <w:sz w:val="24"/>
-          <w:szCs w:val="24"/>
-          <w:lang w:val="en-US"/>
-        </w:rPr>
-      </w:pPr>
-      <w:r>
-        <w:rPr>
-          <w:rFonts w:ascii="Times New Roman" w:eastAsia="Times New Roman" w:hAnsi="Times New Roman" w:cs="Times New Roman"/>
-          <w:sz w:val="24"/>
-          <w:szCs w:val="24"/>
-        </w:rPr>
-        <w:t xml:space="preserve">Bây giờ chúng tôi xem xét hành vi của BFC liên quan đến việc chèn và loại bỏ nút, điều kiện kết nối kém và khởi động mạng. </w:t>
-      </w:r>
-    </w:p>
-    <w:p>
-      <w:pPr>
-        <w:ind w:left="720"/>
-        <w:rPr>
-          <w:rFonts w:ascii="Times New Roman" w:eastAsia="Times New Roman" w:hAnsi="Times New Roman" w:cs="Times New Roman"/>
-          <w:sz w:val="24"/>
-          <w:szCs w:val="24"/>
-          <w:lang w:val="en-US"/>
-        </w:rPr>
-      </w:pPr>
-      <w:r>
-        <w:rPr>
-          <w:rFonts w:ascii="Times New Roman" w:eastAsia="Times New Roman" w:hAnsi="Times New Roman" w:cs="Times New Roman"/>
-          <w:sz w:val="24"/>
-          <w:szCs w:val="24"/>
-        </w:rPr>
-        <w:t xml:space="preserve">4.3.1 Chèn nút </w:t>
-      </w:r>
-    </w:p>
-    <w:p>
-      <w:pPr>
-        <w:ind w:left="720"/>
-      </w:pPr>
-      <w:r>
-        <w:rPr>
-          <w:rFonts w:ascii="Times New Roman" w:eastAsia="Times New Roman" w:hAnsi="Times New Roman" w:cs="Times New Roman"/>
-          <w:sz w:val="24"/>
-          <w:szCs w:val="24"/>
-        </w:rPr>
-        <w:t xml:space="preserve">Về nguyên tắc, nếu cấu trúc liên kết ổn định, CTP có thể đạt được hoạt động gần như không phát sóng bằng cách cho phép TM → ∞, hoặc ít nhất là tăng TM và do đó làm giảm lợi thế cạnh tranh của BFC. Tuy nhiên, việc thiếu hoàn toàn phát sóng rất ủng hộ BFC trong các kịch bản động nơi các nút được thêm vào hoặc đơn giản là khởi động lại. </w:t>
-      </w:r>
-    </w:p>
-    <w:p>
-      <w:pPr>
-        <w:ind w:left="720"/>
-      </w:pPr>
-      <w:r>
-        <w:rPr>
-          <w:rFonts w:ascii="Times New Roman" w:eastAsia="Times New Roman" w:hAnsi="Times New Roman" w:cs="Times New Roman"/>
-          <w:sz w:val="24"/>
-          <w:szCs w:val="24"/>
-        </w:rPr>
-        <w:t>Hình 9 (a) cho thấy điều gì sẽ xảy ra khi một nút được thêm vào mạng CTP hiện có hoặc, tương đương, khi một nút khởi động lại: nút được đề cập tích cực gửi phát sóng theo quyết định của bộ hẹn giờ Trickle của nó trong nỗ lực kéo một tuyến đường từ các nước láng giềng, tức là để nhận đèn hiệu với thông tin định tuyến hợp lệ. Bằng cách này, một tuyến đường nhanh chóng được phát hiện với chi phí của một số lần truyền và nhận phát sóng, dẫn đến thời gian tw (log2 TM - log2 Tm + 1) + trxNi cho nút i</w:t>
-      </w:r>
-    </w:p>
-    <w:p>
-      <w:pPr>
-        <w:ind w:left="720"/>
-        <w:rPr>
-          <w:rFonts w:ascii="Times New Roman" w:eastAsia="Times New Roman" w:hAnsi="Times New Roman" w:cs="Times New Roman"/>
-          <w:sz w:val="24"/>
-          <w:szCs w:val="24"/>
-        </w:rPr>
-      </w:pPr>
-      <w:r>
-        <w:rPr>
-          <w:rFonts w:ascii="Times New Roman" w:eastAsia="Times New Roman" w:hAnsi="Times New Roman" w:cs="Times New Roman"/>
-          <w:sz w:val="24"/>
-          <w:szCs w:val="24"/>
-        </w:rPr>
-        <w:t>Với BFC, chèn nút rẻ hơn nhiều về mặt năng lượng. Hình 9 (b) cho thấy dấu vết từ một thí nghiệm Motelab cũng với tw = 1 giây và tIPI = 5 phút trong đó một nút được thêm vào mạng BFC hiện có. Nút không nằm trong tầm với của bồn rửa, vì vậy có sự lãng phí kTw. Sau đó, một tuyến đường được chọn (thường là trong tIPI nếu mạng đã được hình thành, như trong trường hợp này) không sử dụng thêm năng lượng nào khác ngoài tuyến cho nghe lén unicast (rình mò), như mô hình của chúng tôi cho thấy và Hình 9 xác nhận, có dấu chân không đáng kể so với truyền phát sóng. Không tính đến việc thu sóng phát sóng và unicast, chèn nút của BFC là (log2 TM −log2 TM +1) / k rẻ hơn nhiều lần so với CTP; Với cài đặt mặc định, điều này chuyển thành hệ số 7. Cũng lưu ý rằng, trong trường hợp hàng xóm bồn rửa, chèn nút của BFC có chi phí năng lượng bằng không.</w:t>
+        <w:t>được hình thành, như trong trường hợp này) không sử dụng thêm năng lượng nào khác ngoài tuyến cho nghe lén unicast (rình mò), như mô hình của chúng tôi cho thấy và Hình 9 xác nhận, có dấu chân không đáng kể so với truyền phát sóng. Không tính đến việc thu sóng phát sóng và unicast, chèn nút của BFC là (log2 TM −log2 TM +1) / k rẻ hơn nhiều lần so với CTP; Với cài đặt mặc định, điều này chuyển thành hệ số 7. Cũng lưu ý rằng, trong trường hợp hàng xóm bồn rửa, chèn nút của BFC có chi phí năng lượng bằng không.</w:t>
       </w:r>
     </w:p>
     <w:p>
@@ -4174,16 +4221,7 @@
           <w:sz w:val="24"/>
           <w:szCs w:val="24"/>
         </w:rPr>
-        <w:t xml:space="preserve">Loại bỏ nút cũng có một dấu chân nhỏ với BFC. Hình 10 cho thấy một ví dụ về những gì xảy ra với một nút con trong Motelab khi một rơle rất tích cực bị tắt. Khi đạt đến số lần truyền lại tối đa Nretx (6 trong triển khai mặc định được sử dụng ở đây), sự phá vỡ tuyến đường được suy ra và phản ứng như chúng ta đã thấy trong Phần 3.1. Chi phí phát sinh với BFC bị chi phối bởi Nretxtw cộng với chi phí tương đối không đáng kể của việc rình mò unicast. Trong những tình huống như vậy, CTP sẽ chuyển sang một phụ huynh khác và nếu cần thiết sẽ gửi đèn hiệu để kéo một tuyến đường từ hàng </w:t>
-      </w:r>
-      <w:r>
-        <w:rPr>
-          <w:rFonts w:ascii="Times New Roman" w:eastAsia="Times New Roman" w:hAnsi="Times New Roman" w:cs="Times New Roman"/>
-          <w:sz w:val="24"/>
-          <w:szCs w:val="24"/>
-        </w:rPr>
-        <w:lastRenderedPageBreak/>
-        <w:t>xóm. Khác với việc chèn nút, không dễ để đánh giá cách tiếp cận nào tiết kiệm năng lượng hơn do có nhiều biến số (mật độ nút cục bộ, tầm quan trọng tôpô của nút bị loại bỏ, số lần truyền lại CTP trước khi chuyển đổi, tính khả dụng của cha mẹ thay thế trong bảng lân cận của CTP, giá trị của Nretx của BFC, giá trị của tw,  trong số những người khác).</w:t>
+        <w:t>Loại bỏ nút cũng có một dấu chân nhỏ với BFC. Hình 10 cho thấy một ví dụ về những gì xảy ra với một nút con trong Motelab khi một rơle rất tích cực bị tắt. Khi đạt đến số lần truyền lại tối đa Nretx (6 trong triển khai mặc định được sử dụng ở đây), sự phá vỡ tuyến đường được suy ra và phản ứng như chúng ta đã thấy trong Phần 3.1. Chi phí phát sinh với BFC bị chi phối bởi Nretxtw cộng với chi phí tương đối không đáng kể của việc rình mò unicast. Trong những tình huống như vậy, CTP sẽ chuyển sang một phụ huynh khác và nếu cần thiết sẽ gửi đèn hiệu để kéo một tuyến đường từ hàng xóm. Khác với việc chèn nút, không dễ để đánh giá cách tiếp cận nào tiết kiệm năng lượng hơn do có nhiều biến số (mật độ nút cục bộ, tầm quan trọng tôpô của nút bị loại bỏ, số lần truyền lại CTP trước khi chuyển đổi, tính khả dụng của cha mẹ thay thế trong bảng lân cận của CTP, giá trị của Nretx của BFC, giá trị của tw,  trong số những người khác).</w:t>
       </w:r>
     </w:p>
     <w:p>
@@ -4271,7 +4309,7 @@
           <w:sz w:val="24"/>
           <w:szCs w:val="24"/>
         </w:rPr>
-        <w:t xml:space="preserve">Chúng tôi đã đề cập đến sự hiện diện của năm ngoại lệ kết nối trong Motelab không có bất kỳ kết nối nào có thể sử dụng được với phần còn lại của mạng trên kênh 26. Lưu ý rằng chúng hoạt động trên các kênh khác, nơi các tập hợp nút khác hoạt động như các ngoại lệ. Cho đến thời điểm này, chúng tôi đã liên tục loại bỏ các ngoại lệ khỏi tất cả các kết quả chúng tôi đã trình bày; Tuy nhiên, trong Phần này, chúng tôi muốn tập trung vào chúng để xem BFC xử lý các trường hợp kết nối kém nghiêm trọng như thế nào. Hình 11 cho thấy chu kỳ nhiệm vụ trung bình và trung bình đạt được bởi các ngoại lệ với bồn rửa ở khu vực trung tâm của giường thử nghiệm (xu hướng tương tự được quan sát thấy bất kể bồn rửa được đặt ở đâu). Trong CTP, các ngoại lệ cố gắng tích cực để tìm một phụ huynh mới vì bộ đếm thời gian Trickle ra lệnh cho hoạt động phát sóng cường độ cao với hy vọng kéo theo một tuyến đường. Mặt khác, BFC chỉ đơn giản là từ bỏ các khoảng thời gian bằng tseek trước khi chúng unicast đến nút cuối cùng đã được nghe từ (lưu ý rằng các ngoại lệ thỉnh thoảng nghe từ các nút khác, nhưng không bao giờ có thể tiếp cận bất kỳ nút nào trong số chúng). Những nỗ lực của cả hai giao thức đều vô ích vì không có kết nối, kết quả cuối cùng là như nhau (các ngoại lệ không bao giờ phát hiện ra tuyến đường và không có gói nào được phân phối), nhưng cách tiếp cận kiên nhẫn hơn của BFC đã giảm một nửa chu kỳ nhiệm vụ của CTP. Lưu ý rằng việc triển khai nguyên mẫu sử dụng giá trị tự do tseek = tIPI; Các ứng dụng riêng lẻ có thể đặt TSEEK thành các giá trị lớn hơn </w:t>
+        <w:t xml:space="preserve">Chúng tôi đã đề cập đến sự hiện diện của năm ngoại lệ kết nối trong Motelab không có bất kỳ kết nối nào có thể sử dụng được với phần còn lại của mạng trên kênh 26. Lưu ý rằng chúng hoạt động trên các kênh khác, nơi các tập hợp nút khác hoạt động </w:t>
       </w:r>
       <w:r>
         <w:rPr>
@@ -4280,7 +4318,7 @@
           <w:szCs w:val="24"/>
         </w:rPr>
         <w:lastRenderedPageBreak/>
-        <w:t>nhiều tùy thuộc vào độ trễ so với nhu cầu năng lượng của chúng. Đây là một kết quả quan trọng vì nó đã được chứng minh rằng ngay cả các mạng được kết nối tốt cũng có thể có thời gian kết nối kém [38], trong trường hợp đó, cách tiếp cận của BFC sẽ bảo tồn năng lượng của các nút nhiều hơn CTP.</w:t>
+        <w:t>như các ngoại lệ. Cho đến thời điểm này, chúng tôi đã liên tục loại bỏ các ngoại lệ khỏi tất cả các kết quả chúng tôi đã trình bày; Tuy nhiên, trong Phần này, chúng tôi muốn tập trung vào chúng để xem BFC xử lý các trường hợp kết nối kém nghiêm trọng như thế nào. Hình 11 cho thấy chu kỳ nhiệm vụ trung bình và trung bình đạt được bởi các ngoại lệ với bồn rửa ở khu vực trung tâm của giường thử nghiệm (xu hướng tương tự được quan sát thấy bất kể bồn rửa được đặt ở đâu). Trong CTP, các ngoại lệ cố gắng tích cực để tìm một phụ huynh mới vì bộ đếm thời gian Trickle ra lệnh cho hoạt động phát sóng cường độ cao với hy vọng kéo theo một tuyến đường. Mặt khác, BFC chỉ đơn giản là từ bỏ các khoảng thời gian bằng tseek trước khi chúng unicast đến nút cuối cùng đã được nghe từ (lưu ý rằng các ngoại lệ thỉnh thoảng nghe từ các nút khác, nhưng không bao giờ có thể tiếp cận bất kỳ nút nào trong số chúng). Những nỗ lực của cả hai giao thức đều vô ích vì không có kết nối, kết quả cuối cùng là như nhau (các ngoại lệ không bao giờ phát hiện ra tuyến đường và không có gói nào được phân phối), nhưng cách tiếp cận kiên nhẫn hơn của BFC đã giảm một nửa chu kỳ nhiệm vụ của CTP. Lưu ý rằng việc triển khai nguyên mẫu sử dụng giá trị tự do tseek = tIPI; Các ứng dụng riêng lẻ có thể đặt TSEEK thành các giá trị lớn hơn nhiều tùy thuộc vào độ trễ so với nhu cầu năng lượng của chúng. Đây là một kết quả quan trọng vì nó đã được chứng minh rằng ngay cả các mạng được kết nối tốt cũng có thể có thời gian kết nối kém [38], trong trường hợp đó, cách tiếp cận của BFC sẽ bảo tồn năng lượng của các nút nhiều hơn CTP.</w:t>
       </w:r>
     </w:p>
     <w:p>
@@ -4347,6 +4385,7 @@
         <w:rPr>
           <w:noProof/>
         </w:rPr>
+        <w:lastRenderedPageBreak/>
         <w:drawing>
           <wp:inline distT="0" distB="0" distL="0" distR="0" wp14:anchorId="3F11B17A" wp14:editId="23383BD0">
             <wp:extent cx="4572000" cy="3724275"/>
@@ -4418,25 +4457,25 @@
           <w:sz w:val="24"/>
           <w:szCs w:val="24"/>
         </w:rPr>
+        <w:t>Sự đánh đổi chính của BFC là thời gian cần thiết lâu hơn để hình thành cây thu thập dữ liệu. Hình 12 mô tả thời gian theo yêu cầu của BFC và CTP, trong Motelab, để đạt được thông lượng ổn định cho tIPI = 5 phút. Chúng tôi sử dụng sự phát triển về thông lượng như một proxy cho kết nối. Thông lượng đạt đến trạng thái ổn định khi tất cả các nút đã tham gia cây, trừ các ngoại lệ. Hình vẽ cho thấy ba đường cong, một cho CTP với bồn rửa nằm ở khu vực trung tâm của mạng và hai đường còn lại cho BFC với các bồn rửa nằm ở giữa và ở rìa mạng. Với bồn rửa ở khu vực trung tâm, số bước nhảy trung bình cho cả hai, CTP và BFC, là 2, trong khi độ sâu là 4 (các nút xa nhất từ bồn rửa là 4 bước đi). Với bồn rửa ở rìa mạng, số bước nhảy trung bình là 3,5 và độ sâu là 9. CTP đạt thông lượng trạng thái ổn định trong IPI đầu tiên nhờ sử dụng phát sóng; Sự lan truyền trường chi phí của CTP nhanh đến mức đạt được kết quả tương tự với bồn rửa ở rìa mạng (không được hiển thị). Mặt khác, BFC phải chịu độ trễ đáng kể phụ thuộc vào ba tham số: độ sâu của cây d, tham số xác thực v (Phần 3.1.2) và khoảng thời gian giữa các gói tIPI. Hãy xem xét nút lá ở xa bồn rửa nhất có độ sâu trung bình theo thời gian bằng d. Ở mỗi bước nhảy, một phụ huynh tiềm năng cần phải có v truyền unicast thành công liên tục trước khi phổ biến thông tin định tuyến. Lưu ý rằng truyền liên tục v không có nghĩa là chờ v×tIPI. Trên thực tế, khi tìm thấy cha mẹ, gói đầu tiên được gửi chỉ với độ trễ ngắn (chập chờn) và thời gian chờ cho đến khi gói thứ hai tuân theo phân phối đồng đều trong [0,tIPI]; đối với các gói sau, khoảng thời gian interpacket trở thành tIPI. Do đó, nút lá xa nhất sẽ có thể chọn cha mẹ xấp xỉ sau một độ trễ phân bố đồng đều trong [d ×(v−2)×tIPI,d ×(v−1)×tIPI]. Do đó, giá trị dự kiến của độ trễ phát hiện cha mẹ là d × (v - 3/2) ×tIPI, tương đương với 6 tIPI với bồn rửa ở giữa và 13,5tIPI với bồn rửa ở rìa, như được xác nhận bởi Hình 12.</w:t>
+      </w:r>
+    </w:p>
+    <w:p>
+      <w:pPr>
+        <w:ind w:left="720"/>
+        <w:rPr>
+          <w:rFonts w:ascii="Times New Roman" w:eastAsia="Times New Roman" w:hAnsi="Times New Roman" w:cs="Times New Roman"/>
+          <w:sz w:val="24"/>
+          <w:szCs w:val="24"/>
+        </w:rPr>
+      </w:pPr>
+      <w:r>
+        <w:rPr>
+          <w:rFonts w:ascii="Times New Roman" w:eastAsia="Times New Roman" w:hAnsi="Times New Roman" w:cs="Times New Roman"/>
+          <w:sz w:val="24"/>
+          <w:szCs w:val="24"/>
+        </w:rPr>
         <w:lastRenderedPageBreak/>
-        <w:t>Sự đánh đổi chính của BFC là thời gian cần thiết lâu hơn để hình thành cây thu thập dữ liệu. Hình 12 mô tả thời gian theo yêu cầu của BFC và CTP, trong Motelab, để đạt được thông lượng ổn định cho tIPI = 5 phút. Chúng tôi sử dụng sự phát triển về thông lượng như một proxy cho kết nối. Thông lượng đạt đến trạng thái ổn định khi tất cả các nút đã tham gia cây, trừ các ngoại lệ. Hình vẽ cho thấy ba đường cong, một cho CTP với bồn rửa nằm ở khu vực trung tâm của mạng và hai đường còn lại cho BFC với các bồn rửa nằm ở giữa và ở rìa mạng. Với bồn rửa ở khu vực trung tâm, số bước nhảy trung bình cho cả hai, CTP và BFC, là 2, trong khi độ sâu là 4 (các nút xa nhất từ bồn rửa là 4 bước đi). Với bồn rửa ở rìa mạng, số bước nhảy trung bình là 3,5 và độ sâu là 9. CTP đạt thông lượng trạng thái ổn định trong IPI đầu tiên nhờ sử dụng phát sóng; Sự lan truyền trường chi phí của CTP nhanh đến mức đạt được kết quả tương tự với bồn rửa ở rìa mạng (không được hiển thị). Mặt khác, BFC phải chịu độ trễ đáng kể phụ thuộc vào ba tham số: độ sâu của cây d, tham số xác thực v (Phần 3.1.2) và khoảng thời gian giữa các gói tIPI. Hãy xem xét nút lá ở xa bồn rửa nhất có độ sâu trung bình theo thời gian bằng d. Ở mỗi bước nhảy, một phụ huynh tiềm năng cần phải có v truyền unicast thành công liên tục trước khi phổ biến thông tin định tuyến. Lưu ý rằng truyền liên tục v không có nghĩa là chờ v×tIPI. Trên thực tế, khi tìm thấy cha mẹ, gói đầu tiên được gửi chỉ với độ trễ ngắn (chập chờn) và thời gian chờ cho đến khi gói thứ hai tuân theo phân phối đồng đều trong [0,tIPI]; đối với các gói sau, khoảng thời gian interpacket trở thành tIPI. Do đó, nút lá xa nhất sẽ có thể chọn cha mẹ xấp xỉ sau một độ trễ phân bố đồng đều trong [d ×(v−2)×tIPI,d ×(v−1)×tIPI]. Do đó, giá trị dự kiến của độ trễ phát hiện cha mẹ là d × (v - 3/2) ×tIPI, tương đương với 6 tIPI với bồn rửa ở giữa và 13,5tIPI với bồn rửa ở rìa, như được xác nhận bởi Hình 12.</w:t>
-      </w:r>
-    </w:p>
-    <w:p>
-      <w:pPr>
-        <w:ind w:left="720"/>
-        <w:rPr>
-          <w:rFonts w:ascii="Times New Roman" w:eastAsia="Times New Roman" w:hAnsi="Times New Roman" w:cs="Times New Roman"/>
-          <w:sz w:val="24"/>
-          <w:szCs w:val="24"/>
-        </w:rPr>
-      </w:pPr>
-      <w:r>
-        <w:rPr>
-          <w:rFonts w:ascii="Times New Roman" w:eastAsia="Times New Roman" w:hAnsi="Times New Roman" w:cs="Times New Roman"/>
-          <w:sz w:val="24"/>
-          <w:szCs w:val="24"/>
-        </w:rPr>
         <w:t>Hình 13 cho thấy dấu vết Motelab cho nút BFC với tIPI = 5 phút và tw = 1 giây; Bởi vì nút nằm cách bồn rửa năm bước nhảy, độ trễ khám phá cha mẹ của nó là đồng nhất trong [25, 50] phút và trên thực tế, giá trị đo được trong thí nghiệm thể hiện trong Hình 13 là khoảng 43 phút. Về mặt tuyệt đối, sự chậm trễ như vậy là đáng kể, nhưng chúng có thể chấp nhận được trong bối cảnh các ứng dụng mạng cảm biến công suất thấp, nơi bảo tồn năng lượng là điều cần thiết và tuổi thọ dự kiến sẽ dài (theo thứ tự vài tuần trở lên). Cũng lưu ý rằng những sự chậm trễ này chỉ phát sinh khi bắt đầu hoạt động mạng; khi cây đã được hình thành, các nút mới thường tham gia mạng trong một IPI. Nói cách khác, đây nên được xem là sự chậm trễ một lần gặp phải khi cây phải được xây dựng từ đầu, nhưng chúng không được áp dụng trong trường hợp phục hồi sau khi bị hỏng tuyến đường, như chúng ta đã thấy trong Phần 4.3.2. Bởi vì độ trễ của BFC phát triển tuyến tính với độ sâu mạng, trong các mạng lớn hàng trăm hoặc hàng nghìn nút, BFC nên được sử dụng theo kiểu phân cấp. Ví dụ, như được đề xuất trong [39] cho bộ sưu tập dựa trên Glossy [40], các tập hợp các nút rời rạc có thể được gán cho các kênh khác nhau và do đó tạo thành các cụm BFC khác nhau có báo cáo độ sâu có thể quản lý được cho một đầu cụm.</w:t>
       </w:r>
     </w:p>
@@ -4453,7 +4492,6 @@
         <w:rPr>
           <w:noProof/>
         </w:rPr>
-        <w:lastRenderedPageBreak/>
         <w:drawing>
           <wp:inline distT="0" distB="0" distL="0" distR="0" wp14:anchorId="02FCB12D" wp14:editId="5582E91E">
             <wp:extent cx="2253880" cy="1819275"/>
@@ -4602,6 +4640,7 @@
           <w:sz w:val="24"/>
           <w:szCs w:val="24"/>
         </w:rPr>
+        <w:lastRenderedPageBreak/>
         <w:t>Đạp xe nhiệm vụ lớp liên kết cũng đã được nghiên cứu rộng rãi. Giao thức Nghe công suất thấp (LPL) ban đầu được trình bày như một phần của B-MAC [18]. Đây là kỹ thuật phổ biến nhất để chống lại vấn đề nghe nhàn rỗi và chuyển gánh nặng giao tiếp từ máy thu sang máy phát. Ý tưởng cơ bản của LPL là gửi một đoàn tàu gói (lời mở đầu dài) để phù hợp với khoảng thời gian đánh thức của người nhận dự định. Một tinh chỉnh quan trọng đối với LPL / B-MAC cơ bản là X-MAC [20], giúp các máy phát có thể cắt ngắn các đoàn tàu gói của họ ngay khi nhận được xác nhận lớp 2. BoX-MAC [19] là MAC TinyOS tiêu chuẩn và kết hợp X-MAC với B-MAC cơ bản. Việc triển khai nguyên mẫu BFC của chúng tôi được xây dựng trên BoX-MAC. Chúng tôi đã trình bày một mô hình LPL bậc nhất đơn giản để ước tính dấu chân năng lượng của việc phát sóng trên các loại nút khác nhau. Mô hình của chúng tôi dựa trên các ý tưởng và khái niệm được trình bày trong [18], [4] và [16]</w:t>
       </w:r>
     </w:p>
@@ -4620,7 +4659,43 @@
           <w:sz w:val="24"/>
           <w:szCs w:val="24"/>
         </w:rPr>
-        <w:t xml:space="preserve">Ở dạng hiện tại, BFC tận dụng các tính năng cụ thể của BoX-MAC (tàu gói và bản chất hoàn toàn không đồng bộ của nó). Hiện tại, vẫn chưa rõ liệu BFC có thể được áp dụng cho các giao thức MAC dựa trên máy thu hay không [43, 44]. Điều tra việc sử </w:t>
+        <w:t>Ở dạng hiện tại, BFC tận dụng các tính năng cụ thể của BoX-MAC (tàu gói và bản chất hoàn toàn không đồng bộ của nó). Hiện tại, vẫn chưa rõ liệu BFC có thể được áp dụng cho các giao thức MAC dựa trên máy thu hay không [43, 44]. Điều tra việc sử dụng BFC trên các MAC khác nhau là một nỗ lực nghiên cứu sẽ được xem xét trong công việc tương lai của chúng tôi</w:t>
+      </w:r>
+    </w:p>
+    <w:p>
+      <w:pPr>
+        <w:ind w:left="720"/>
+        <w:rPr>
+          <w:rFonts w:ascii="Times New Roman" w:eastAsia="Times New Roman" w:hAnsi="Times New Roman" w:cs="Times New Roman"/>
+          <w:sz w:val="24"/>
+          <w:szCs w:val="24"/>
+        </w:rPr>
+      </w:pPr>
+      <w:r>
+        <w:rPr>
+          <w:rFonts w:ascii="Times New Roman" w:eastAsia="Times New Roman" w:hAnsi="Times New Roman" w:cs="Times New Roman"/>
+          <w:sz w:val="24"/>
+          <w:szCs w:val="24"/>
+        </w:rPr>
+        <w:t>Trong bài báo này, BFC cần phải chống lại sự mất cân bằng tải trọng vốn có được đưa ra bởi quá trình xây dựng cây, nếu có thể, các nút có xu hướng dính vào cha mẹ và một số cha mẹ có xu hướng bị quá tải. Cân bằng tải rõ ràng không được sử dụng vì nó có thể dẫn đến các tuyến đường dưới mức tối ưu với chi phí ẩn về mặt truyền lại [11]. Thay vào đó, BFC sử dụng một dạng LPL thích ứng cơ bản để đạt được cân bằng năng lượng mà không cần cân bằng tải rõ ràng. Những lợi thế của LPL thích ứng chỉ mới được khám phá bởi một vài nghiên cứu. Một đóng góp ban đầu cho chủ đề quan trọng này đã được đưa ra bởi [34], nơi ALPL (LPL thích ứng) được trình bày và thực hiện trên các motes MICA2. Ý tưởng cơ bản là tự động cân bằng lại gánh nặng giao tiếp giữa máy phát và máy thu bằng cách để khoảng thời gian đánh thức LPL thay đổi trong khoảng từ 20 ms (cài đặt mặc định của B-MAC) đến 200 ms. Cho rằng BoX-MAC sử dụng khoảng thời gian đánh thức LPL mặc định là 500 ms, hiệu chuẩn của ALPL về phạm vi khoảng thời gian đánh thức có vẻ khá thận trọng. Các kế hoạch cho khả năng thích ứng LPL đã được giải quyết trong giao thức ZeroCal [35] và khuôn khổ IDEA cho định tuyến nhận thức năng lượng [45]; các kỹ thuật trong IDEA và ZeroCal có thể được sử dụng để tăng cường hơn nữa hiệu quả của BFC. Gần đây, đã có một nỗ lực về việc điều chỉnh tham số thời gian chạy của tham số MAC công suất thấp đã dẫn đến khung pTunes [46]. pTunes đưa ra các dự đoán dựa trên mô hình về tác động của MAC đối với hiệu suất trên toàn mạng với trạng thái mạng hiện tại và chọn các tham số MAC tại thời điểm chạy có hiệu suất dự đoán phù hợp với yêu cầu ứng dụng. pTunes và BFC là những nỗ lực trực giao hướng tới việc mở rộng tuổi thọ mạng có thể mang lại lợi ích cho nhau. Một mặt, pTunes có thể được sử dụng để tối ưu hóa khả năng thích ứng LPL trong BFC; mặt khác, BFC giúp tiết kiệm năng lượng hơn khi sử dụng khoảng thời gian đánh thức LPL dài hơn và sẽ mang lại sự tự do hành động và linh hoạt hơn cho pTunes.</w:t>
+      </w:r>
+    </w:p>
+    <w:p>
+      <w:pPr>
+        <w:ind w:left="720"/>
+        <w:rPr>
+          <w:rFonts w:ascii="Times New Roman" w:eastAsia="Times New Roman" w:hAnsi="Times New Roman" w:cs="Times New Roman"/>
+          <w:sz w:val="24"/>
+          <w:szCs w:val="24"/>
+        </w:rPr>
+      </w:pPr>
+      <w:r>
+        <w:rPr>
+          <w:rFonts w:ascii="Times New Roman" w:eastAsia="Times New Roman" w:hAnsi="Times New Roman" w:cs="Times New Roman"/>
+          <w:sz w:val="24"/>
+          <w:szCs w:val="24"/>
+        </w:rPr>
+        <w:t xml:space="preserve">BFC có thể được xem như một phiên bản cực đoan của các phương pháp giảm thiểu phát sóng như [5, 13, 14], bởi vì nó giải quyết vấn đề phát sóng bằng cách loại bỏ nguồn của nó. Một cách tiếp cận hoàn toàn khác theo cùng một hướng được thể hiện </w:t>
       </w:r>
       <w:r>
         <w:rPr>
@@ -4629,70 +4704,25 @@
           <w:szCs w:val="24"/>
         </w:rPr>
         <w:lastRenderedPageBreak/>
-        <w:t>dụng BFC trên các MAC khác nhau là một nỗ lực nghiên cứu sẽ được xem xét trong công việc tương lai của chúng tôi</w:t>
-      </w:r>
-    </w:p>
-    <w:p>
-      <w:pPr>
-        <w:ind w:left="720"/>
-        <w:rPr>
-          <w:rFonts w:ascii="Times New Roman" w:eastAsia="Times New Roman" w:hAnsi="Times New Roman" w:cs="Times New Roman"/>
-          <w:sz w:val="24"/>
-          <w:szCs w:val="24"/>
-        </w:rPr>
-      </w:pPr>
-      <w:r>
-        <w:rPr>
-          <w:rFonts w:ascii="Times New Roman" w:eastAsia="Times New Roman" w:hAnsi="Times New Roman" w:cs="Times New Roman"/>
-          <w:sz w:val="24"/>
-          <w:szCs w:val="24"/>
-        </w:rPr>
-        <w:t>Trong bài báo này, BFC cần phải chống lại sự mất cân bằng tải trọng vốn có được đưa ra bởi quá trình xây dựng cây, nếu có thể, các nút có xu hướng dính vào cha mẹ và một số cha mẹ có xu hướng bị quá tải. Cân bằng tải rõ ràng không được sử dụng vì nó có thể dẫn đến các tuyến đường dưới mức tối ưu với chi phí ẩn về mặt truyền lại [11]. Thay vào đó, BFC sử dụng một dạng LPL thích ứng cơ bản để đạt được cân bằng năng lượng mà không cần cân bằng tải rõ ràng. Những lợi thế của LPL thích ứng chỉ mới được khám phá bởi một vài nghiên cứu. Một đóng góp ban đầu cho chủ đề quan trọng này đã được đưa ra bởi [34], nơi ALPL (LPL thích ứng) được trình bày và thực hiện trên các motes MICA2. Ý tưởng cơ bản là tự động cân bằng lại gánh nặng giao tiếp giữa máy phát và máy thu bằng cách để khoảng thời gian đánh thức LPL thay đổi trong khoảng từ 20 ms (cài đặt mặc định của B-MAC) đến 200 ms. Cho rằng BoX-MAC sử dụng khoảng thời gian đánh thức LPL mặc định là 500 ms, hiệu chuẩn của ALPL về phạm vi khoảng thời gian đánh thức có vẻ khá thận trọng. Các kế hoạch cho khả năng thích ứng LPL đã được giải quyết trong giao thức ZeroCal [35] và khuôn khổ IDEA cho định tuyến nhận thức năng lượng [45]; các kỹ thuật trong IDEA và ZeroCal có thể được sử dụng để tăng cường hơn nữa hiệu quả của BFC. Gần đây, đã có một nỗ lực về việc điều chỉnh tham số thời gian chạy của tham số MAC công suất thấp đã dẫn đến khung pTunes [46]. pTunes đưa ra các dự đoán dựa trên mô hình về tác động của MAC đối với hiệu suất trên toàn mạng với trạng thái mạng hiện tại và chọn các tham số MAC tại thời điểm chạy có hiệu suất dự đoán phù hợp với yêu cầu ứng dụng. pTunes và BFC là những nỗ lực trực giao hướng tới việc mở rộng tuổi thọ mạng có thể mang lại lợi ích cho nhau. Một mặt, pTunes có thể được sử dụng để tối ưu hóa khả năng thích ứng LPL trong BFC; mặt khác, BFC giúp tiết kiệm năng lượng hơn khi sử dụng khoảng thời gian đánh thức LPL dài hơn và sẽ mang lại sự tự do hành động và linh hoạt hơn cho pTunes.</w:t>
-      </w:r>
-    </w:p>
-    <w:p>
-      <w:pPr>
-        <w:ind w:left="720"/>
-        <w:rPr>
-          <w:rFonts w:ascii="Times New Roman" w:eastAsia="Times New Roman" w:hAnsi="Times New Roman" w:cs="Times New Roman"/>
-          <w:sz w:val="24"/>
-          <w:szCs w:val="24"/>
-        </w:rPr>
-      </w:pPr>
-      <w:r>
-        <w:rPr>
-          <w:rFonts w:ascii="Times New Roman" w:eastAsia="Times New Roman" w:hAnsi="Times New Roman" w:cs="Times New Roman"/>
-          <w:sz w:val="24"/>
-          <w:szCs w:val="24"/>
-        </w:rPr>
-        <w:t>BFC có thể được xem như một phiên bản cực đoan của các phương pháp giảm thiểu phát sóng như [5, 13, 14], bởi vì nó giải quyết vấn đề phát sóng bằng cách loại bỏ nguồn của nó. Một cách tiếp cận hoàn toàn khác theo cùng một hướng được thể hiện bằng các giao thức thu thập [39, 47] dựa trên mô hình Glossy [40], chỉ sử dụng phát sóng nhưng giảm đáng kể chi phí của nó bằng phương pháp đồng bộ hóa thời gian cực kỳ chặt chẽ giúp có thể tận dụng nhiễu mang tính xây dựng.</w:t>
-      </w:r>
-    </w:p>
-    <w:p>
-      <w:pPr>
-        <w:ind w:left="720"/>
-        <w:rPr>
-          <w:rFonts w:ascii="Times New Roman" w:eastAsia="Times New Roman" w:hAnsi="Times New Roman" w:cs="Times New Roman"/>
-          <w:sz w:val="24"/>
-          <w:szCs w:val="24"/>
-        </w:rPr>
-      </w:pPr>
-      <w:r>
-        <w:rPr>
-          <w:rFonts w:ascii="Times New Roman" w:eastAsia="Times New Roman" w:hAnsi="Times New Roman" w:cs="Times New Roman"/>
-          <w:sz w:val="24"/>
-          <w:szCs w:val="24"/>
-        </w:rPr>
-        <w:t xml:space="preserve">Liên quan đến BFC là những nỗ lực gần đây trong việc áp dụng định tuyến cơ hội ExORstyle [48] cho không dây công suất thấp, cụ thể là giao thức ORW được trình bày trong [23]. Nguyên tắc cơ bản của OWR là khi một gói được truyền bởi nút i, nó sẽ được chuyển tiếp bởi nút j đầu tiên thức dậy và nhận nó và cung cấp tiến trình định tuyến đến đích (trong trường hợp đó j gửi một lớp hai ack đến i). Trong trường hợp một gói được nhận bởi nhiều nút, một sơ đồ phối hợp nhẹ được sử dụng để xác định một trình giao nhận duy nhất và tránh lan truyền các bản sao. OWR sử dụng phát sóng rất ít (ví dụ, khi khởi động) và áp dụng cách tiếp cận anycast để thu thập dữ liệu. Đánh giá dựa trên thử nghiệm trong [23], trong đó OWR được đánh giá dựa trên CTP, cho thấy việc giảm chu kỳ nhiệm vụ theo thứ tự tương tự của chu kỳ mà BFC đạt được. Chúng tôi dự định giải quyết một so sánh chuyên sâu về BFC và OWR trong công việc tương lai của chúng tôi; Việc hợp nhất các ý tưởng từ cả hai giao thức có </w:t>
-      </w:r>
-      <w:r>
-        <w:rPr>
-          <w:rFonts w:ascii="Times New Roman" w:eastAsia="Times New Roman" w:hAnsi="Times New Roman" w:cs="Times New Roman"/>
-          <w:sz w:val="24"/>
-          <w:szCs w:val="24"/>
-        </w:rPr>
-        <w:lastRenderedPageBreak/>
-        <w:t>thể dẫn đến một giải pháp tiết kiệm năng lượng hơn với độ trễ ít hơn. Một nỗ lực liên quan khác là Giao thức định tuyến áp suất ngược (BRP) [49]; mặc dù không được phát sóng, BRP sử dụng cách tiếp cận theo hướng dữ liệu, theo đó các gói được chuyển tiếp đến hàng xóm với mức hàng đợi thấp nhất. BRP giải quyết đầu đối diện của không gian thiết kế bộ sưu tập so với BFC, bởi vì nó chỉ có thể được áp dụng khi hệ thống bão hòa và các nút luôn có các gói để chuyển tiếp</w:t>
+        <w:t>bằng các giao thức thu thập [39, 47] dựa trên mô hình Glossy [40], chỉ sử dụng phát sóng nhưng giảm đáng kể chi phí của nó bằng phương pháp đồng bộ hóa thời gian cực kỳ chặt chẽ giúp có thể tận dụng nhiễu mang tính xây dựng.</w:t>
+      </w:r>
+    </w:p>
+    <w:p>
+      <w:pPr>
+        <w:ind w:left="720"/>
+        <w:rPr>
+          <w:rFonts w:ascii="Times New Roman" w:eastAsia="Times New Roman" w:hAnsi="Times New Roman" w:cs="Times New Roman"/>
+          <w:sz w:val="24"/>
+          <w:szCs w:val="24"/>
+        </w:rPr>
+      </w:pPr>
+      <w:r>
+        <w:rPr>
+          <w:rFonts w:ascii="Times New Roman" w:eastAsia="Times New Roman" w:hAnsi="Times New Roman" w:cs="Times New Roman"/>
+          <w:sz w:val="24"/>
+          <w:szCs w:val="24"/>
+        </w:rPr>
+        <w:t>Liên quan đến BFC là những nỗ lực gần đây trong việc áp dụng định tuyến cơ hội ExORstyle [48] cho không dây công suất thấp, cụ thể là giao thức ORW được trình bày trong [23]. Nguyên tắc cơ bản của OWR là khi một gói được truyền bởi nút i, nó sẽ được chuyển tiếp bởi nút j đầu tiên thức dậy và nhận nó và cung cấp tiến trình định tuyến đến đích (trong trường hợp đó j gửi một lớp hai ack đến i). Trong trường hợp một gói được nhận bởi nhiều nút, một sơ đồ phối hợp nhẹ được sử dụng để xác định một trình giao nhận duy nhất và tránh lan truyền các bản sao. OWR sử dụng phát sóng rất ít (ví dụ, khi khởi động) và áp dụng cách tiếp cận anycast để thu thập dữ liệu. Đánh giá dựa trên thử nghiệm trong [23], trong đó OWR được đánh giá dựa trên CTP, cho thấy việc giảm chu kỳ nhiệm vụ theo thứ tự tương tự của chu kỳ mà BFC đạt được. Chúng tôi dự định giải quyết một so sánh chuyên sâu về BFC và OWR trong công việc tương lai của chúng tôi; Việc hợp nhất các ý tưởng từ cả hai giao thức có thể dẫn đến một giải pháp tiết kiệm năng lượng hơn với độ trễ ít hơn. Một nỗ lực liên quan khác là Giao thức định tuyến áp suất ngược (BRP) [49]; mặc dù không được phát sóng, BRP sử dụng cách tiếp cận theo hướng dữ liệu, theo đó các gói được chuyển tiếp đến hàng xóm với mức hàng đợi thấp nhất. BRP giải quyết đầu đối diện của không gian thiết kế bộ sưu tập so với BFC, bởi vì nó chỉ có thể được áp dụng khi hệ thống bão hòa và các nút luôn có các gói để chuyển tiếp</w:t>
       </w:r>
     </w:p>
     <w:p>
@@ -4766,6 +4796,16 @@
           <w:szCs w:val="24"/>
         </w:rPr>
         <w:br/>
+      </w:r>
+      <w:r>
+        <w:rPr>
+          <w:rFonts w:ascii="Times New Roman" w:eastAsia="Times New Roman" w:hAnsi="Times New Roman" w:cs="Times New Roman"/>
+          <w:b/>
+          <w:bCs/>
+          <w:sz w:val="24"/>
+          <w:szCs w:val="24"/>
+        </w:rPr>
+        <w:lastRenderedPageBreak/>
         <w:t>- Mở rộng phạm vi khoảng thời gian đánh thức các nút tối ưu</w:t>
       </w:r>
       <w:r>
@@ -4792,7 +4832,7 @@
 </file>
 
 <file path=word/numbering.xml><?xml version="1.0" encoding="utf-8"?>
-<w:numbering xmlns:wpc="http://schemas.microsoft.com/office/word/2010/wordprocessingCanvas" xmlns:cx="http://schemas.microsoft.com/office/drawing/2014/chartex" xmlns:cx1="http://schemas.microsoft.com/office/drawing/2015/9/8/chartex" xmlns:cx2="http://schemas.microsoft.com/office/drawing/2015/10/21/chartex" xmlns:cx3="http://schemas.microsoft.com/office/drawing/2016/5/9/chartex" xmlns:cx4="http://schemas.microsoft.com/office/drawing/2016/5/10/chartex" xmlns:cx5="http://schemas.microsoft.com/office/drawing/2016/5/11/chartex" xmlns:cx6="http://schemas.microsoft.com/office/drawing/2016/5/12/chartex" xmlns:cx7="http://schemas.microsoft.com/office/drawing/2016/5/13/chartex" xmlns:cx8="http://schemas.microsoft.com/office/drawing/2016/5/14/chartex" xmlns:mc="http://schemas.openxmlformats.org/markup-compatibility/2006" xmlns:aink="http://schemas.microsoft.com/office/drawing/2016/ink" xmlns:am3d="http://schemas.microsoft.com/office/drawing/2017/model3d" xmlns:o="urn:schemas-microsoft-com:office:office" xmlns:oel="http://schemas.microsoft.com/office/2019/extlst" xmlns:r="http://schemas.openxmlformats.org/officeDocument/2006/relationships" xmlns:m="http://schemas.openxmlformats.org/officeDocument/2006/math" xmlns:v="urn:schemas-microsoft-com:vml" xmlns:wp14="http://schemas.microsoft.com/office/word/2010/wordprocessingDrawing" xmlns:wp="http://schemas.openxmlformats.org/drawingml/2006/wordprocessingDrawing" xmlns:w10="urn:schemas-microsoft-com:office:word" xmlns:w="http://schemas.openxmlformats.org/wordprocessingml/2006/main" xmlns:w14="http://schemas.microsoft.com/office/word/2010/wordml" xmlns:w15="http://schemas.microsoft.com/office/word/2012/wordml" xmlns:w16cex="http://schemas.microsoft.com/office/word/2018/wordml/cex" xmlns:w16cid="http://schemas.microsoft.com/office/word/2016/wordml/cid" xmlns:w16="http://schemas.microsoft.com/office/word/2018/wordml" xmlns:w16sdtdh="http://schemas.microsoft.com/office/word/2020/wordml/sdtdatahash" xmlns:w16se="http://schemas.microsoft.com/office/word/2015/wordml/symex" xmlns:wpg="http://schemas.microsoft.com/office/word/2010/wordprocessingGroup" xmlns:wpi="http://schemas.microsoft.com/office/word/2010/wordprocessingInk" xmlns:wne="http://schemas.microsoft.com/office/word/2006/wordml" xmlns:wps="http://schemas.microsoft.com/office/word/2010/wordprocessingShape" mc:Ignorable="w14 w15 w16se w16cid w16 w16cex w16sdtdh wp14">
+<w:numbering xmlns:wpc="http://schemas.microsoft.com/office/word/2010/wordprocessingCanvas" xmlns:cx="http://schemas.microsoft.com/office/drawing/2014/chartex" xmlns:cx1="http://schemas.microsoft.com/office/drawing/2015/9/8/chartex" xmlns:cx2="http://schemas.microsoft.com/office/drawing/2015/10/21/chartex" xmlns:cx3="http://schemas.microsoft.com/office/drawing/2016/5/9/chartex" xmlns:cx4="http://schemas.microsoft.com/office/drawing/2016/5/10/chartex" xmlns:cx5="http://schemas.microsoft.com/office/drawing/2016/5/11/chartex" xmlns:cx6="http://schemas.microsoft.com/office/drawing/2016/5/12/chartex" xmlns:cx7="http://schemas.microsoft.com/office/drawing/2016/5/13/chartex" xmlns:cx8="http://schemas.microsoft.com/office/drawing/2016/5/14/chartex" xmlns:mc="http://schemas.openxmlformats.org/markup-compatibility/2006" xmlns:aink="http://schemas.microsoft.com/office/drawing/2016/ink" xmlns:am3d="http://schemas.microsoft.com/office/drawing/2017/model3d" xmlns:o="urn:schemas-microsoft-com:office:office" xmlns:oel="http://schemas.microsoft.com/office/2019/extlst" xmlns:r="http://schemas.openxmlformats.org/officeDocument/2006/relationships" xmlns:m="http://schemas.openxmlformats.org/officeDocument/2006/math" xmlns:v="urn:schemas-microsoft-com:vml" xmlns:wp14="http://schemas.microsoft.com/office/word/2010/wordprocessingDrawing" xmlns:wp="http://schemas.openxmlformats.org/drawingml/2006/wordprocessingDrawing" xmlns:w10="urn:schemas-microsoft-com:office:word" xmlns:w="http://schemas.openxmlformats.org/wordprocessingml/2006/main" xmlns:w14="http://schemas.microsoft.com/office/word/2010/wordml" xmlns:w15="http://schemas.microsoft.com/office/word/2012/wordml" xmlns:w16cex="http://schemas.microsoft.com/office/word/2018/wordml/cex" xmlns:w16cid="http://schemas.microsoft.com/office/word/2016/wordml/cid" xmlns:w16="http://schemas.microsoft.com/office/word/2018/wordml" xmlns:w16du="http://schemas.microsoft.com/office/word/2023/wordml/word16du" xmlns:w16sdtdh="http://schemas.microsoft.com/office/word/2020/wordml/sdtdatahash" xmlns:w16se="http://schemas.microsoft.com/office/word/2015/wordml/symex" xmlns:wpg="http://schemas.microsoft.com/office/word/2010/wordprocessingGroup" xmlns:wpi="http://schemas.microsoft.com/office/word/2010/wordprocessingInk" xmlns:wne="http://schemas.microsoft.com/office/word/2006/wordml" xmlns:wps="http://schemas.microsoft.com/office/word/2010/wordprocessingShape" mc:Ignorable="w14 w15 w16se w16cid w16 w16cex w16sdtdh w16du wp14">
   <w:abstractNum w:abstractNumId="0" w15:restartNumberingAfterBreak="0">
     <w:nsid w:val="092C5820"/>
     <w:multiLevelType w:val="hybridMultilevel"/>
@@ -6046,7 +6086,7 @@
 </file>
 
 <file path=word/styles.xml><?xml version="1.0" encoding="utf-8"?>
-<w:styles xmlns:mc="http://schemas.openxmlformats.org/markup-compatibility/2006" xmlns:r="http://schemas.openxmlformats.org/officeDocument/2006/relationships" xmlns:w="http://schemas.openxmlformats.org/wordprocessingml/2006/main" xmlns:w14="http://schemas.microsoft.com/office/word/2010/wordml" xmlns:w15="http://schemas.microsoft.com/office/word/2012/wordml" xmlns:w16cex="http://schemas.microsoft.com/office/word/2018/wordml/cex" xmlns:w16cid="http://schemas.microsoft.com/office/word/2016/wordml/cid" xmlns:w16="http://schemas.microsoft.com/office/word/2018/wordml" xmlns:w16sdtdh="http://schemas.microsoft.com/office/word/2020/wordml/sdtdatahash" xmlns:w16se="http://schemas.microsoft.com/office/word/2015/wordml/symex" mc:Ignorable="w14 w15 w16se w16cid w16 w16cex w16sdtdh">
+<w:styles xmlns:mc="http://schemas.openxmlformats.org/markup-compatibility/2006" xmlns:r="http://schemas.openxmlformats.org/officeDocument/2006/relationships" xmlns:w="http://schemas.openxmlformats.org/wordprocessingml/2006/main" xmlns:w14="http://schemas.microsoft.com/office/word/2010/wordml" xmlns:w15="http://schemas.microsoft.com/office/word/2012/wordml" xmlns:w16cex="http://schemas.microsoft.com/office/word/2018/wordml/cex" xmlns:w16cid="http://schemas.microsoft.com/office/word/2016/wordml/cid" xmlns:w16="http://schemas.microsoft.com/office/word/2018/wordml" xmlns:w16du="http://schemas.microsoft.com/office/word/2023/wordml/word16du" xmlns:w16sdtdh="http://schemas.microsoft.com/office/word/2020/wordml/sdtdatahash" xmlns:w16se="http://schemas.microsoft.com/office/word/2015/wordml/symex" mc:Ignorable="w14 w15 w16se w16cid w16 w16cex w16sdtdh w16du">
   <w:docDefaults>
     <w:rPrDefault>
       <w:rPr>
